--- a/JAVA/Day 1/Day 1/Assignment/Assignment No. 1.docx
+++ b/JAVA/Day 1/Day 1/Assignment/Assignment No. 1.docx
@@ -1,6 +1,6 @@
 
 <file path=word/document.xml><?xml version="1.0" encoding="utf-8"?>
-<w:document xmlns:wpc="http://schemas.microsoft.com/office/word/2010/wordprocessingCanvas" xmlns:cx="http://schemas.microsoft.com/office/drawing/2014/chartex" xmlns:cx1="http://schemas.microsoft.com/office/drawing/2015/9/8/chartex" xmlns:cx2="http://schemas.microsoft.com/office/drawing/2015/10/21/chartex" xmlns:cx3="http://schemas.microsoft.com/office/drawing/2016/5/9/chartex" xmlns:cx4="http://schemas.microsoft.com/office/drawing/2016/5/10/chartex" xmlns:cx5="http://schemas.microsoft.com/office/drawing/2016/5/11/chartex" xmlns:cx6="http://schemas.microsoft.com/office/drawing/2016/5/12/chartex" xmlns:cx7="http://schemas.microsoft.com/office/drawing/2016/5/13/chartex" xmlns:cx8="http://schemas.microsoft.com/office/drawing/2016/5/14/chartex" xmlns:mc="http://schemas.openxmlformats.org/markup-compatibility/2006" xmlns:aink="http://schemas.microsoft.com/office/drawing/2016/ink" xmlns:am3d="http://schemas.microsoft.com/office/drawing/2017/model3d" xmlns:o="urn:schemas-microsoft-com:office:office" xmlns:r="http://schemas.openxmlformats.org/officeDocument/2006/relationships" xmlns:m="http://schemas.openxmlformats.org/officeDocument/2006/math" xmlns:v="urn:schemas-microsoft-com:vml" xmlns:wp14="http://schemas.microsoft.com/office/word/2010/wordprocessingDrawing" xmlns:wp="http://schemas.openxmlformats.org/drawingml/2006/wordprocessingDrawing" xmlns:w10="urn:schemas-microsoft-com:office:word" xmlns:w="http://schemas.openxmlformats.org/wordprocessingml/2006/main" xmlns:w14="http://schemas.microsoft.com/office/word/2010/wordml" xmlns:w15="http://schemas.microsoft.com/office/word/2012/wordml" xmlns:w16cid="http://schemas.microsoft.com/office/word/2016/wordml/cid" xmlns:w16se="http://schemas.microsoft.com/office/word/2015/wordml/symex" xmlns:wpg="http://schemas.microsoft.com/office/word/2010/wordprocessingGroup" xmlns:wpi="http://schemas.microsoft.com/office/word/2010/wordprocessingInk" xmlns:wne="http://schemas.microsoft.com/office/word/2006/wordml" xmlns:wps="http://schemas.microsoft.com/office/word/2010/wordprocessingShape" mc:Ignorable="w14 w15 w16se w16cid wp14">
+<w:document xmlns:wpc="http://schemas.microsoft.com/office/word/2010/wordprocessingCanvas" xmlns:cx="http://schemas.microsoft.com/office/drawing/2014/chartex" xmlns:cx1="http://schemas.microsoft.com/office/drawing/2015/9/8/chartex" xmlns:cx2="http://schemas.microsoft.com/office/drawing/2015/10/21/chartex" xmlns:cx3="http://schemas.microsoft.com/office/drawing/2016/5/9/chartex" xmlns:cx4="http://schemas.microsoft.com/office/drawing/2016/5/10/chartex" xmlns:cx5="http://schemas.microsoft.com/office/drawing/2016/5/11/chartex" xmlns:cx6="http://schemas.microsoft.com/office/drawing/2016/5/12/chartex" xmlns:cx7="http://schemas.microsoft.com/office/drawing/2016/5/13/chartex" xmlns:cx8="http://schemas.microsoft.com/office/drawing/2016/5/14/chartex" xmlns:mc="http://schemas.openxmlformats.org/markup-compatibility/2006" xmlns:aink="http://schemas.microsoft.com/office/drawing/2016/ink" xmlns:am3d="http://schemas.microsoft.com/office/drawing/2017/model3d" xmlns:o="urn:schemas-microsoft-com:office:office" xmlns:oel="http://schemas.microsoft.com/office/2019/extlst" xmlns:r="http://schemas.openxmlformats.org/officeDocument/2006/relationships" xmlns:m="http://schemas.openxmlformats.org/officeDocument/2006/math" xmlns:v="urn:schemas-microsoft-com:vml" xmlns:wp14="http://schemas.microsoft.com/office/word/2010/wordprocessingDrawing" xmlns:wp="http://schemas.openxmlformats.org/drawingml/2006/wordprocessingDrawing" xmlns:w10="urn:schemas-microsoft-com:office:word" xmlns:w="http://schemas.openxmlformats.org/wordprocessingml/2006/main" xmlns:w14="http://schemas.microsoft.com/office/word/2010/wordml" xmlns:w15="http://schemas.microsoft.com/office/word/2012/wordml" xmlns:w16cex="http://schemas.microsoft.com/office/word/2018/wordml/cex" xmlns:w16cid="http://schemas.microsoft.com/office/word/2016/wordml/cid" xmlns:w16="http://schemas.microsoft.com/office/word/2018/wordml" xmlns:w16du="http://schemas.microsoft.com/office/word/2023/wordml/word16du" xmlns:w16sdtdh="http://schemas.microsoft.com/office/word/2020/wordml/sdtdatahash" xmlns:w16se="http://schemas.microsoft.com/office/word/2015/wordml/symex" xmlns:wpg="http://schemas.microsoft.com/office/word/2010/wordprocessingGroup" xmlns:wpi="http://schemas.microsoft.com/office/word/2010/wordprocessingInk" xmlns:wne="http://schemas.microsoft.com/office/word/2006/wordml" xmlns:wps="http://schemas.microsoft.com/office/word/2010/wordprocessingShape" mc:Ignorable="w14 w15 w16se w16cid w16 w16cex w16sdtdh w16du wp14">
   <w:body>
     <w:p>
       <w:pPr>
@@ -48,8 +48,42 @@
       <w:r>
         <w:t xml:space="preserve">: </w:t>
       </w:r>
-      <w:r>
-        <w:t>http://sunsite.uakom.sk/sunworldonline/swol-07-1995/swol-07-java.html</w:t>
+      <w:hyperlink r:id="rId7" w:history="1">
+        <w:r>
+          <w:rPr>
+            <w:rStyle w:val="Hyperlink"/>
+          </w:rPr>
+          <w:t>http://sunsite.uakom.sk/sunworldonline/swol-07-1995/swol-07-java.html</w:t>
+        </w:r>
+      </w:hyperlink>
+    </w:p>
+    <w:p>
+      <w:pPr>
+        <w:spacing w:before="100" w:beforeAutospacing="1" w:after="100" w:afterAutospacing="1"/>
+      </w:pPr>
+    </w:p>
+    <w:p>
+      <w:pPr>
+        <w:spacing w:before="100" w:beforeAutospacing="1" w:after="100" w:afterAutospacing="1"/>
+        <w:rPr>
+          <w:i/>
+          <w:iCs/>
+        </w:rPr>
+      </w:pPr>
+      <w:r>
+        <w:rPr>
+          <w:i/>
+          <w:iCs/>
+        </w:rPr>
+        <w:t xml:space="preserve"> Java was created by James Gosling and his team at Sun Microsystems in 1995, initially intended for interactive television. However, it evolved into a versatile language due to its portability, object-oriented structure, and robustness. Java gained popularity quickly because of its "write once, run anywhere" capability, supported by the Java Virtual Machine (JVM). It revolutionized the web with applets in the early days and has since grown into a key language for enterprise applications, Android development, and cloud computing.</w:t>
+      </w:r>
+    </w:p>
+    <w:p>
+      <w:pPr>
+        <w:spacing w:before="100" w:beforeAutospacing="1" w:after="100" w:afterAutospacing="1"/>
+      </w:pPr>
+      <w:r>
+        <w:t xml:space="preserve"> </w:t>
       </w:r>
     </w:p>
     <w:p>
@@ -98,9 +132,49 @@
       <w:r>
         <w:t xml:space="preserve">: </w:t>
       </w:r>
-      <w:r>
-        <w:t>https://javaalmanac.io/features/</w:t>
-      </w:r>
+      <w:hyperlink r:id="rId8" w:history="1">
+        <w:r>
+          <w:rPr>
+            <w:rStyle w:val="Hyperlink"/>
+          </w:rPr>
+          <w:t>https://javaalmanac.io/features/</w:t>
+        </w:r>
+      </w:hyperlink>
+    </w:p>
+    <w:p>
+      <w:pPr>
+        <w:spacing w:before="100" w:beforeAutospacing="1" w:after="100" w:afterAutospacing="1"/>
+      </w:pPr>
+    </w:p>
+    <w:p>
+      <w:pPr>
+        <w:spacing w:before="100" w:beforeAutospacing="1" w:after="100" w:afterAutospacing="1"/>
+      </w:pPr>
+      <w:r>
+        <w:rPr>
+          <w:i/>
+          <w:iCs/>
+        </w:rPr>
+        <w:t>Java is known for its platform independence, made possible by the JVM, which allows Java programs to run on any device with a JVM installed. It is an object-oriented language, promoting modular, reusable code. Java emphasizes security, with features like the security manager and bytecode verification. Its simplicity and syntax, similar to C++, make it accessible, while features like automatic garbage collection enhance robustness. Multithreading and rich APIs further extend its usability for various applications</w:t>
+      </w:r>
+      <w:r>
+        <w:t>.</w:t>
+      </w:r>
+    </w:p>
+    <w:p>
+      <w:pPr>
+        <w:spacing w:before="100" w:beforeAutospacing="1" w:after="100" w:afterAutospacing="1"/>
+      </w:pPr>
+    </w:p>
+    <w:p>
+      <w:pPr>
+        <w:spacing w:before="100" w:beforeAutospacing="1" w:after="100" w:afterAutospacing="1"/>
+      </w:pPr>
+    </w:p>
+    <w:p>
+      <w:pPr>
+        <w:spacing w:before="100" w:beforeAutospacing="1" w:after="100" w:afterAutospacing="1"/>
+      </w:pPr>
     </w:p>
     <w:p>
       <w:pPr>
@@ -148,9 +222,48 @@
       <w:r>
         <w:t xml:space="preserve">: </w:t>
       </w:r>
-      <w:r>
-        <w:t>https://whichjdk.com/</w:t>
-      </w:r>
+      <w:hyperlink r:id="rId9" w:history="1">
+        <w:r>
+          <w:rPr>
+            <w:rStyle w:val="Hyperlink"/>
+          </w:rPr>
+          <w:t>https://whichjdk.com/</w:t>
+        </w:r>
+      </w:hyperlink>
+    </w:p>
+    <w:p>
+      <w:pPr>
+        <w:spacing w:before="100" w:beforeAutospacing="1" w:after="100" w:afterAutospacing="1"/>
+      </w:pPr>
+    </w:p>
+    <w:p>
+      <w:pPr>
+        <w:spacing w:before="100" w:beforeAutospacing="1" w:after="100" w:afterAutospacing="1"/>
+        <w:rPr>
+          <w:i/>
+          <w:iCs/>
+        </w:rPr>
+      </w:pPr>
+      <w:r>
+        <w:rPr>
+          <w:i/>
+          <w:iCs/>
+        </w:rPr>
+        <w:t xml:space="preserve">The best JDK version for most users is usually the latest Long-Term Support (LTS) version, such as JDK 17, which offers stability and extended support. LTS versions receive regular updates and security patches, making them suitable for production use. Non-LTS versions, like JDK 21, include the latest features but are better suited for development and testing </w:t>
+      </w:r>
+      <w:r>
+        <w:rPr>
+          <w:i/>
+          <w:iCs/>
+        </w:rPr>
+        <w:lastRenderedPageBreak/>
+        <w:t>environments. If you need the latest language features, opt for the most recent release, but for most production uses, stick with LTS.</w:t>
+      </w:r>
+    </w:p>
+    <w:p>
+      <w:pPr>
+        <w:spacing w:before="100" w:beforeAutospacing="1" w:after="100" w:afterAutospacing="1"/>
+      </w:pPr>
     </w:p>
     <w:p>
       <w:pPr>
@@ -198,9 +311,160 @@
       <w:r>
         <w:t xml:space="preserve">: </w:t>
       </w:r>
-      <w:r>
-        <w:t>https://docs.oracle.com/javase/8/docs/technotes/tools/windows/jdkfiles.html</w:t>
-      </w:r>
+      <w:hyperlink r:id="rId10" w:history="1">
+        <w:r>
+          <w:rPr>
+            <w:rStyle w:val="Hyperlink"/>
+          </w:rPr>
+          <w:t>https://docs.oracle.com/javase/8/docs/technotes/tools/windows/jdkfiles.html</w:t>
+        </w:r>
+      </w:hyperlink>
+    </w:p>
+    <w:p>
+      <w:pPr>
+        <w:spacing w:before="100" w:beforeAutospacing="1" w:after="100" w:afterAutospacing="1"/>
+        <w:rPr>
+          <w:i/>
+          <w:iCs/>
+        </w:rPr>
+      </w:pPr>
+      <w:r>
+        <w:rPr>
+          <w:i/>
+          <w:iCs/>
+        </w:rPr>
+        <w:t xml:space="preserve"> The JDK directory structure includes several key folders:</w:t>
+      </w:r>
+    </w:p>
+    <w:p>
+      <w:pPr>
+        <w:numPr>
+          <w:ilvl w:val="0"/>
+          <w:numId w:val="16"/>
+        </w:numPr>
+        <w:spacing w:before="100" w:beforeAutospacing="1" w:after="100" w:afterAutospacing="1"/>
+        <w:rPr>
+          <w:i/>
+          <w:iCs/>
+        </w:rPr>
+      </w:pPr>
+      <w:r>
+        <w:rPr>
+          <w:i/>
+          <w:iCs/>
+        </w:rPr>
+        <w:t xml:space="preserve">bin: Contains executable files for development tools like </w:t>
+      </w:r>
+      <w:proofErr w:type="spellStart"/>
+      <w:r>
+        <w:rPr>
+          <w:i/>
+          <w:iCs/>
+        </w:rPr>
+        <w:t>javac</w:t>
+      </w:r>
+      <w:proofErr w:type="spellEnd"/>
+      <w:r>
+        <w:rPr>
+          <w:i/>
+          <w:iCs/>
+        </w:rPr>
+        <w:t xml:space="preserve">, java, and </w:t>
+      </w:r>
+      <w:proofErr w:type="spellStart"/>
+      <w:r>
+        <w:rPr>
+          <w:i/>
+          <w:iCs/>
+        </w:rPr>
+        <w:t>javap</w:t>
+      </w:r>
+      <w:proofErr w:type="spellEnd"/>
+      <w:r>
+        <w:rPr>
+          <w:i/>
+          <w:iCs/>
+        </w:rPr>
+        <w:t>.</w:t>
+      </w:r>
+    </w:p>
+    <w:p>
+      <w:pPr>
+        <w:numPr>
+          <w:ilvl w:val="0"/>
+          <w:numId w:val="16"/>
+        </w:numPr>
+        <w:spacing w:before="100" w:beforeAutospacing="1" w:after="100" w:afterAutospacing="1"/>
+        <w:rPr>
+          <w:i/>
+          <w:iCs/>
+        </w:rPr>
+      </w:pPr>
+      <w:r>
+        <w:rPr>
+          <w:i/>
+          <w:iCs/>
+        </w:rPr>
+        <w:t>lib: Holds core libraries used by the JVM.</w:t>
+      </w:r>
+    </w:p>
+    <w:p>
+      <w:pPr>
+        <w:numPr>
+          <w:ilvl w:val="0"/>
+          <w:numId w:val="16"/>
+        </w:numPr>
+        <w:spacing w:before="100" w:beforeAutospacing="1" w:after="100" w:afterAutospacing="1"/>
+        <w:rPr>
+          <w:i/>
+          <w:iCs/>
+        </w:rPr>
+      </w:pPr>
+      <w:r>
+        <w:rPr>
+          <w:i/>
+          <w:iCs/>
+        </w:rPr>
+        <w:t>include: Contains C/C++ header files for JNI (Java Native Interface).</w:t>
+      </w:r>
+    </w:p>
+    <w:p>
+      <w:pPr>
+        <w:numPr>
+          <w:ilvl w:val="0"/>
+          <w:numId w:val="16"/>
+        </w:numPr>
+        <w:spacing w:before="100" w:beforeAutospacing="1" w:after="100" w:afterAutospacing="1"/>
+        <w:rPr>
+          <w:i/>
+          <w:iCs/>
+        </w:rPr>
+      </w:pPr>
+      <w:proofErr w:type="spellStart"/>
+      <w:r>
+        <w:rPr>
+          <w:i/>
+          <w:iCs/>
+        </w:rPr>
+        <w:t>jre</w:t>
+      </w:r>
+      <w:proofErr w:type="spellEnd"/>
+      <w:r>
+        <w:rPr>
+          <w:i/>
+          <w:iCs/>
+        </w:rPr>
+        <w:t>: A subset of the JDK, containing the runtime environment to execute Java applications. This structure helps manage Java development and runtime environments efficiently.</w:t>
+      </w:r>
+    </w:p>
+    <w:p>
+      <w:pPr>
+        <w:spacing w:before="100" w:beforeAutospacing="1" w:after="100" w:afterAutospacing="1"/>
+        <w:rPr>
+          <w:i/>
+          <w:iCs/>
+        </w:rPr>
+      </w:pPr>
     </w:p>
     <w:p>
       <w:pPr>
@@ -248,9 +512,69 @@
       <w:r>
         <w:t xml:space="preserve">: </w:t>
       </w:r>
-      <w:r>
-        <w:t>https://docs.oracle.com/javase/tutorial/getStarted/intro/definition.html</w:t>
-      </w:r>
+      <w:hyperlink r:id="rId11" w:history="1">
+        <w:r>
+          <w:rPr>
+            <w:rStyle w:val="Hyperlink"/>
+          </w:rPr>
+          <w:t>https://docs.oracle.com/javase/tutorial/getStarted/intro/definition.html</w:t>
+        </w:r>
+      </w:hyperlink>
+    </w:p>
+    <w:p>
+      <w:pPr>
+        <w:spacing w:before="100" w:beforeAutospacing="1" w:after="100" w:afterAutospacing="1"/>
+        <w:ind w:left="360"/>
+      </w:pPr>
+    </w:p>
+    <w:p>
+      <w:pPr>
+        <w:spacing w:before="100" w:beforeAutospacing="1" w:after="100" w:afterAutospacing="1"/>
+        <w:ind w:left="360"/>
+      </w:pPr>
+    </w:p>
+    <w:p>
+      <w:pPr>
+        <w:spacing w:before="100" w:beforeAutospacing="1" w:after="100" w:afterAutospacing="1"/>
+        <w:ind w:left="360"/>
+        <w:rPr>
+          <w:i/>
+          <w:iCs/>
+        </w:rPr>
+      </w:pPr>
+      <w:r>
+        <w:rPr>
+          <w:b/>
+          <w:bCs/>
+          <w:i/>
+          <w:iCs/>
+        </w:rPr>
+        <w:t>About Java Technology</w:t>
+      </w:r>
+      <w:r>
+        <w:rPr>
+          <w:i/>
+          <w:iCs/>
+        </w:rPr>
+        <w:t>:</w:t>
+      </w:r>
+      <w:r>
+        <w:rPr>
+          <w:i/>
+          <w:iCs/>
+        </w:rPr>
+        <w:br/>
+        <w:t>Java technology is a blend of the Java programming language, the JVM, and a wide range of APIs that support development across multiple platforms. The language is designed to be simple, secure, and portable, while the JVM allows Java bytecode to be executed on any platform. Core Java APIs provide a foundation for developing desktop, web, and mobile applications. Together, these components enable developers to create robust, high-performance software solutions.</w:t>
+      </w:r>
+    </w:p>
+    <w:p>
+      <w:pPr>
+        <w:spacing w:before="100" w:beforeAutospacing="1" w:after="100" w:afterAutospacing="1"/>
+        <w:rPr>
+          <w:i/>
+          <w:iCs/>
+        </w:rPr>
+      </w:pPr>
     </w:p>
     <w:p>
       <w:pPr>
@@ -283,6 +607,12 @@
     </w:p>
     <w:p>
       <w:pPr>
+        <w:spacing w:before="100" w:beforeAutospacing="1" w:after="100" w:afterAutospacing="1"/>
+        <w:ind w:left="360"/>
+      </w:pPr>
+    </w:p>
+    <w:p>
+      <w:pPr>
         <w:numPr>
           <w:ilvl w:val="0"/>
           <w:numId w:val="13"/>
@@ -293,6 +623,7 @@
         <w:rPr>
           <w:rStyle w:val="Strong"/>
         </w:rPr>
+        <w:lastRenderedPageBreak/>
         <w:t>Compile with Verbose Option</w:t>
       </w:r>
       <w:r>
@@ -320,6 +651,17 @@
       <w:r>
         <w:t>. Check the output.</w:t>
       </w:r>
+    </w:p>
+    <w:p>
+      <w:pPr>
+        <w:pStyle w:val="ListParagraph"/>
+      </w:pPr>
+    </w:p>
+    <w:p>
+      <w:pPr>
+        <w:spacing w:before="100" w:beforeAutospacing="1" w:after="100" w:afterAutospacing="1"/>
+        <w:ind w:left="720"/>
+      </w:pPr>
     </w:p>
     <w:p>
       <w:pPr>
@@ -369,6 +711,11 @@
     </w:p>
     <w:p>
       <w:pPr>
+        <w:spacing w:before="100" w:beforeAutospacing="1" w:after="100" w:afterAutospacing="1"/>
+      </w:pPr>
+    </w:p>
+    <w:p>
+      <w:pPr>
         <w:pStyle w:val="NormalWeb"/>
       </w:pPr>
       <w:r>
@@ -413,9 +760,81 @@
       <w:r>
         <w:t xml:space="preserve">: </w:t>
       </w:r>
-      <w:r>
-        <w:t>https://dzone.com/articles/jvm-architecture-explained</w:t>
-      </w:r>
+      <w:hyperlink r:id="rId12" w:history="1">
+        <w:r>
+          <w:rPr>
+            <w:rStyle w:val="Hyperlink"/>
+          </w:rPr>
+          <w:t>https://dzone.com/articles/jvm-architecture-explained</w:t>
+        </w:r>
+      </w:hyperlink>
+    </w:p>
+    <w:p>
+      <w:pPr>
+        <w:pStyle w:val="ListParagraph"/>
+        <w:spacing w:before="100" w:beforeAutospacing="1" w:after="100" w:afterAutospacing="1"/>
+      </w:pPr>
+    </w:p>
+    <w:p>
+      <w:pPr>
+        <w:pStyle w:val="ListParagraph"/>
+        <w:spacing w:before="100" w:beforeAutospacing="1" w:after="100" w:afterAutospacing="1"/>
+      </w:pPr>
+    </w:p>
+    <w:p>
+      <w:pPr>
+        <w:pStyle w:val="ListParagraph"/>
+        <w:spacing w:before="100" w:beforeAutospacing="1" w:after="100" w:afterAutospacing="1"/>
+        <w:rPr>
+          <w:i/>
+          <w:iCs/>
+        </w:rPr>
+      </w:pPr>
+      <w:r>
+        <w:rPr>
+          <w:i/>
+          <w:iCs/>
+        </w:rPr>
+        <w:t xml:space="preserve"> </w:t>
+      </w:r>
+      <w:r>
+        <w:rPr>
+          <w:b/>
+          <w:bCs/>
+          <w:i/>
+          <w:iCs/>
+        </w:rPr>
+        <w:t>The JVM Architecture Explained</w:t>
+      </w:r>
+      <w:r>
+        <w:rPr>
+          <w:i/>
+          <w:iCs/>
+        </w:rPr>
+        <w:t>:</w:t>
+      </w:r>
+      <w:r>
+        <w:rPr>
+          <w:i/>
+          <w:iCs/>
+        </w:rPr>
+        <w:br/>
+        <w:t>The JVM is the engine that runs Java applications, converting bytecode into machine code via the Just-In-Time (JIT) compiler. It has a class loader system that loads classes into memory and an execution engine that handles instruction execution. The JVM also manages memory allocation and garbage collection, ensuring efficient use of resources. It provides a secure execution environment and isolates applications from the underlying operating system, enhancing security and stability.</w:t>
+      </w:r>
+    </w:p>
+    <w:p>
+      <w:pPr>
+        <w:spacing w:before="100" w:beforeAutospacing="1" w:after="100" w:afterAutospacing="1"/>
+        <w:rPr>
+          <w:i/>
+          <w:iCs/>
+        </w:rPr>
+      </w:pPr>
+    </w:p>
+    <w:p>
+      <w:pPr>
+        <w:spacing w:before="100" w:beforeAutospacing="1" w:after="100" w:afterAutospacing="1"/>
+      </w:pPr>
     </w:p>
     <w:p>
       <w:pPr>
@@ -466,17 +885,70 @@
       <w:r>
         <w:t>https://www.oracle.com/java/technologies/language-environment.html</w:t>
       </w:r>
-      <w:bookmarkStart w:id="0" w:name="_GoBack"/>
-      <w:bookmarkEnd w:id="0"/>
+    </w:p>
+    <w:p>
+      <w:pPr>
+        <w:spacing w:before="100" w:beforeAutospacing="1" w:after="100" w:afterAutospacing="1"/>
+      </w:pPr>
+      <w:r>
+        <w:t xml:space="preserve">   </w:t>
+      </w:r>
+    </w:p>
+    <w:p>
+      <w:pPr>
+        <w:spacing w:before="100" w:beforeAutospacing="1" w:after="100" w:afterAutospacing="1"/>
+        <w:rPr>
+          <w:i/>
+          <w:iCs/>
+        </w:rPr>
+      </w:pPr>
+      <w:r>
+        <w:rPr>
+          <w:i/>
+          <w:iCs/>
+        </w:rPr>
+        <w:t xml:space="preserve"> </w:t>
+      </w:r>
+      <w:r>
+        <w:rPr>
+          <w:i/>
+          <w:iCs/>
+        </w:rPr>
+        <w:t xml:space="preserve">  </w:t>
+      </w:r>
+      <w:r>
+        <w:rPr>
+          <w:b/>
+          <w:bCs/>
+          <w:i/>
+          <w:iCs/>
+        </w:rPr>
+        <w:t>The Java Language Environment</w:t>
+      </w:r>
+      <w:r>
+        <w:rPr>
+          <w:i/>
+          <w:iCs/>
+        </w:rPr>
+        <w:t>:</w:t>
+      </w:r>
+      <w:r>
+        <w:rPr>
+          <w:i/>
+          <w:iCs/>
+        </w:rPr>
+        <w:br/>
+        <w:t>The Java language environment encompasses everything needed to develop and run Java applications, including the language syntax, the JVM, and extensive libraries (APIs). It provides built-in support for object-oriented programming, exception handling, and multithreading. The environment is designed to be simple yet powerful, enabling developers to write high-quality, reusable code. Its robust set of APIs covers everything from data structures to networking, GUI development, and more.</w:t>
+      </w:r>
     </w:p>
     <w:p/>
     <w:sectPr>
-      <w:headerReference w:type="even" r:id="rId7"/>
-      <w:headerReference w:type="default" r:id="rId8"/>
-      <w:footerReference w:type="even" r:id="rId9"/>
-      <w:footerReference w:type="default" r:id="rId10"/>
-      <w:headerReference w:type="first" r:id="rId11"/>
-      <w:footerReference w:type="first" r:id="rId12"/>
+      <w:headerReference w:type="even" r:id="rId13"/>
+      <w:headerReference w:type="default" r:id="rId14"/>
+      <w:footerReference w:type="even" r:id="rId15"/>
+      <w:footerReference w:type="default" r:id="rId16"/>
+      <w:headerReference w:type="first" r:id="rId17"/>
+      <w:footerReference w:type="first" r:id="rId18"/>
       <w:pgSz w:w="11900" w:h="16840"/>
       <w:pgMar w:top="1440" w:right="1440" w:bottom="1440" w:left="1440" w:header="708" w:footer="708" w:gutter="0"/>
       <w:cols w:space="708"/>
@@ -487,7 +959,7 @@
 </file>
 
 <file path=word/endnotes.xml><?xml version="1.0" encoding="utf-8"?>
-<w:endnotes xmlns:wpc="http://schemas.microsoft.com/office/word/2010/wordprocessingCanvas" xmlns:cx="http://schemas.microsoft.com/office/drawing/2014/chartex" xmlns:cx1="http://schemas.microsoft.com/office/drawing/2015/9/8/chartex" xmlns:cx2="http://schemas.microsoft.com/office/drawing/2015/10/21/chartex" xmlns:cx3="http://schemas.microsoft.com/office/drawing/2016/5/9/chartex" xmlns:cx4="http://schemas.microsoft.com/office/drawing/2016/5/10/chartex" xmlns:cx5="http://schemas.microsoft.com/office/drawing/2016/5/11/chartex" xmlns:cx6="http://schemas.microsoft.com/office/drawing/2016/5/12/chartex" xmlns:cx7="http://schemas.microsoft.com/office/drawing/2016/5/13/chartex" xmlns:cx8="http://schemas.microsoft.com/office/drawing/2016/5/14/chartex" xmlns:mc="http://schemas.openxmlformats.org/markup-compatibility/2006" xmlns:aink="http://schemas.microsoft.com/office/drawing/2016/ink" xmlns:am3d="http://schemas.microsoft.com/office/drawing/2017/model3d" xmlns:o="urn:schemas-microsoft-com:office:office" xmlns:r="http://schemas.openxmlformats.org/officeDocument/2006/relationships" xmlns:m="http://schemas.openxmlformats.org/officeDocument/2006/math" xmlns:v="urn:schemas-microsoft-com:vml" xmlns:wp14="http://schemas.microsoft.com/office/word/2010/wordprocessingDrawing" xmlns:wp="http://schemas.openxmlformats.org/drawingml/2006/wordprocessingDrawing" xmlns:w10="urn:schemas-microsoft-com:office:word" xmlns:w="http://schemas.openxmlformats.org/wordprocessingml/2006/main" xmlns:w14="http://schemas.microsoft.com/office/word/2010/wordml" xmlns:w15="http://schemas.microsoft.com/office/word/2012/wordml" xmlns:w16cid="http://schemas.microsoft.com/office/word/2016/wordml/cid" xmlns:w16se="http://schemas.microsoft.com/office/word/2015/wordml/symex" xmlns:wpg="http://schemas.microsoft.com/office/word/2010/wordprocessingGroup" xmlns:wpi="http://schemas.microsoft.com/office/word/2010/wordprocessingInk" xmlns:wne="http://schemas.microsoft.com/office/word/2006/wordml" xmlns:wps="http://schemas.microsoft.com/office/word/2010/wordprocessingShape" mc:Ignorable="w14 w15 w16se w16cid wp14">
+<w:endnotes xmlns:wpc="http://schemas.microsoft.com/office/word/2010/wordprocessingCanvas" xmlns:cx="http://schemas.microsoft.com/office/drawing/2014/chartex" xmlns:cx1="http://schemas.microsoft.com/office/drawing/2015/9/8/chartex" xmlns:cx2="http://schemas.microsoft.com/office/drawing/2015/10/21/chartex" xmlns:cx3="http://schemas.microsoft.com/office/drawing/2016/5/9/chartex" xmlns:cx4="http://schemas.microsoft.com/office/drawing/2016/5/10/chartex" xmlns:cx5="http://schemas.microsoft.com/office/drawing/2016/5/11/chartex" xmlns:cx6="http://schemas.microsoft.com/office/drawing/2016/5/12/chartex" xmlns:cx7="http://schemas.microsoft.com/office/drawing/2016/5/13/chartex" xmlns:cx8="http://schemas.microsoft.com/office/drawing/2016/5/14/chartex" xmlns:mc="http://schemas.openxmlformats.org/markup-compatibility/2006" xmlns:aink="http://schemas.microsoft.com/office/drawing/2016/ink" xmlns:am3d="http://schemas.microsoft.com/office/drawing/2017/model3d" xmlns:o="urn:schemas-microsoft-com:office:office" xmlns:oel="http://schemas.microsoft.com/office/2019/extlst" xmlns:r="http://schemas.openxmlformats.org/officeDocument/2006/relationships" xmlns:m="http://schemas.openxmlformats.org/officeDocument/2006/math" xmlns:v="urn:schemas-microsoft-com:vml" xmlns:wp14="http://schemas.microsoft.com/office/word/2010/wordprocessingDrawing" xmlns:wp="http://schemas.openxmlformats.org/drawingml/2006/wordprocessingDrawing" xmlns:w10="urn:schemas-microsoft-com:office:word" xmlns:w="http://schemas.openxmlformats.org/wordprocessingml/2006/main" xmlns:w14="http://schemas.microsoft.com/office/word/2010/wordml" xmlns:w15="http://schemas.microsoft.com/office/word/2012/wordml" xmlns:w16cex="http://schemas.microsoft.com/office/word/2018/wordml/cex" xmlns:w16cid="http://schemas.microsoft.com/office/word/2016/wordml/cid" xmlns:w16="http://schemas.microsoft.com/office/word/2018/wordml" xmlns:w16du="http://schemas.microsoft.com/office/word/2023/wordml/word16du" xmlns:w16sdtdh="http://schemas.microsoft.com/office/word/2020/wordml/sdtdatahash" xmlns:w16se="http://schemas.microsoft.com/office/word/2015/wordml/symex" xmlns:wpg="http://schemas.microsoft.com/office/word/2010/wordprocessingGroup" xmlns:wpi="http://schemas.microsoft.com/office/word/2010/wordprocessingInk" xmlns:wne="http://schemas.microsoft.com/office/word/2006/wordml" xmlns:wps="http://schemas.microsoft.com/office/word/2010/wordprocessingShape" mc:Ignorable="w14 w15 w16se w16cid w16 w16cex w16sdtdh w16du wp14">
   <w:endnote w:type="separator" w:id="-1">
     <w:p>
       <w:r>
@@ -506,7 +978,7 @@
 </file>
 
 <file path=word/footer1.xml><?xml version="1.0" encoding="utf-8"?>
-<w:ftr xmlns:wpc="http://schemas.microsoft.com/office/word/2010/wordprocessingCanvas" xmlns:cx="http://schemas.microsoft.com/office/drawing/2014/chartex" xmlns:cx1="http://schemas.microsoft.com/office/drawing/2015/9/8/chartex" xmlns:cx2="http://schemas.microsoft.com/office/drawing/2015/10/21/chartex" xmlns:cx3="http://schemas.microsoft.com/office/drawing/2016/5/9/chartex" xmlns:cx4="http://schemas.microsoft.com/office/drawing/2016/5/10/chartex" xmlns:cx5="http://schemas.microsoft.com/office/drawing/2016/5/11/chartex" xmlns:cx6="http://schemas.microsoft.com/office/drawing/2016/5/12/chartex" xmlns:cx7="http://schemas.microsoft.com/office/drawing/2016/5/13/chartex" xmlns:cx8="http://schemas.microsoft.com/office/drawing/2016/5/14/chartex" xmlns:mc="http://schemas.openxmlformats.org/markup-compatibility/2006" xmlns:aink="http://schemas.microsoft.com/office/drawing/2016/ink" xmlns:am3d="http://schemas.microsoft.com/office/drawing/2017/model3d" xmlns:o="urn:schemas-microsoft-com:office:office" xmlns:r="http://schemas.openxmlformats.org/officeDocument/2006/relationships" xmlns:m="http://schemas.openxmlformats.org/officeDocument/2006/math" xmlns:v="urn:schemas-microsoft-com:vml" xmlns:wp14="http://schemas.microsoft.com/office/word/2010/wordprocessingDrawing" xmlns:wp="http://schemas.openxmlformats.org/drawingml/2006/wordprocessingDrawing" xmlns:w10="urn:schemas-microsoft-com:office:word" xmlns:w="http://schemas.openxmlformats.org/wordprocessingml/2006/main" xmlns:w14="http://schemas.microsoft.com/office/word/2010/wordml" xmlns:w15="http://schemas.microsoft.com/office/word/2012/wordml" xmlns:w16cid="http://schemas.microsoft.com/office/word/2016/wordml/cid" xmlns:w16se="http://schemas.microsoft.com/office/word/2015/wordml/symex" xmlns:wpg="http://schemas.microsoft.com/office/word/2010/wordprocessingGroup" xmlns:wpi="http://schemas.microsoft.com/office/word/2010/wordprocessingInk" xmlns:wne="http://schemas.microsoft.com/office/word/2006/wordml" xmlns:wps="http://schemas.microsoft.com/office/word/2010/wordprocessingShape" mc:Ignorable="w14 w15 w16se w16cid wp14">
+<w:ftr xmlns:wpc="http://schemas.microsoft.com/office/word/2010/wordprocessingCanvas" xmlns:cx="http://schemas.microsoft.com/office/drawing/2014/chartex" xmlns:cx1="http://schemas.microsoft.com/office/drawing/2015/9/8/chartex" xmlns:cx2="http://schemas.microsoft.com/office/drawing/2015/10/21/chartex" xmlns:cx3="http://schemas.microsoft.com/office/drawing/2016/5/9/chartex" xmlns:cx4="http://schemas.microsoft.com/office/drawing/2016/5/10/chartex" xmlns:cx5="http://schemas.microsoft.com/office/drawing/2016/5/11/chartex" xmlns:cx6="http://schemas.microsoft.com/office/drawing/2016/5/12/chartex" xmlns:cx7="http://schemas.microsoft.com/office/drawing/2016/5/13/chartex" xmlns:cx8="http://schemas.microsoft.com/office/drawing/2016/5/14/chartex" xmlns:mc="http://schemas.openxmlformats.org/markup-compatibility/2006" xmlns:aink="http://schemas.microsoft.com/office/drawing/2016/ink" xmlns:am3d="http://schemas.microsoft.com/office/drawing/2017/model3d" xmlns:o="urn:schemas-microsoft-com:office:office" xmlns:oel="http://schemas.microsoft.com/office/2019/extlst" xmlns:r="http://schemas.openxmlformats.org/officeDocument/2006/relationships" xmlns:m="http://schemas.openxmlformats.org/officeDocument/2006/math" xmlns:v="urn:schemas-microsoft-com:vml" xmlns:wp14="http://schemas.microsoft.com/office/word/2010/wordprocessingDrawing" xmlns:wp="http://schemas.openxmlformats.org/drawingml/2006/wordprocessingDrawing" xmlns:w10="urn:schemas-microsoft-com:office:word" xmlns:w="http://schemas.openxmlformats.org/wordprocessingml/2006/main" xmlns:w14="http://schemas.microsoft.com/office/word/2010/wordml" xmlns:w15="http://schemas.microsoft.com/office/word/2012/wordml" xmlns:w16cex="http://schemas.microsoft.com/office/word/2018/wordml/cex" xmlns:w16cid="http://schemas.microsoft.com/office/word/2016/wordml/cid" xmlns:w16="http://schemas.microsoft.com/office/word/2018/wordml" xmlns:w16du="http://schemas.microsoft.com/office/word/2023/wordml/word16du" xmlns:w16sdtdh="http://schemas.microsoft.com/office/word/2020/wordml/sdtdatahash" xmlns:w16se="http://schemas.microsoft.com/office/word/2015/wordml/symex" xmlns:wpg="http://schemas.microsoft.com/office/word/2010/wordprocessingGroup" xmlns:wpi="http://schemas.microsoft.com/office/word/2010/wordprocessingInk" xmlns:wne="http://schemas.microsoft.com/office/word/2006/wordml" xmlns:wps="http://schemas.microsoft.com/office/word/2010/wordprocessingShape" mc:Ignorable="w14 w15 w16se w16cid w16 w16cex w16sdtdh w16du wp14">
   <w:p>
     <w:pPr>
       <w:pStyle w:val="Footer"/>
@@ -516,7 +988,7 @@
 </file>
 
 <file path=word/footer2.xml><?xml version="1.0" encoding="utf-8"?>
-<w:ftr xmlns:wpc="http://schemas.microsoft.com/office/word/2010/wordprocessingCanvas" xmlns:cx="http://schemas.microsoft.com/office/drawing/2014/chartex" xmlns:cx1="http://schemas.microsoft.com/office/drawing/2015/9/8/chartex" xmlns:cx2="http://schemas.microsoft.com/office/drawing/2015/10/21/chartex" xmlns:cx3="http://schemas.microsoft.com/office/drawing/2016/5/9/chartex" xmlns:cx4="http://schemas.microsoft.com/office/drawing/2016/5/10/chartex" xmlns:cx5="http://schemas.microsoft.com/office/drawing/2016/5/11/chartex" xmlns:cx6="http://schemas.microsoft.com/office/drawing/2016/5/12/chartex" xmlns:cx7="http://schemas.microsoft.com/office/drawing/2016/5/13/chartex" xmlns:cx8="http://schemas.microsoft.com/office/drawing/2016/5/14/chartex" xmlns:mc="http://schemas.openxmlformats.org/markup-compatibility/2006" xmlns:aink="http://schemas.microsoft.com/office/drawing/2016/ink" xmlns:am3d="http://schemas.microsoft.com/office/drawing/2017/model3d" xmlns:o="urn:schemas-microsoft-com:office:office" xmlns:r="http://schemas.openxmlformats.org/officeDocument/2006/relationships" xmlns:m="http://schemas.openxmlformats.org/officeDocument/2006/math" xmlns:v="urn:schemas-microsoft-com:vml" xmlns:wp14="http://schemas.microsoft.com/office/word/2010/wordprocessingDrawing" xmlns:wp="http://schemas.openxmlformats.org/drawingml/2006/wordprocessingDrawing" xmlns:w10="urn:schemas-microsoft-com:office:word" xmlns:w="http://schemas.openxmlformats.org/wordprocessingml/2006/main" xmlns:w14="http://schemas.microsoft.com/office/word/2010/wordml" xmlns:w15="http://schemas.microsoft.com/office/word/2012/wordml" xmlns:w16cid="http://schemas.microsoft.com/office/word/2016/wordml/cid" xmlns:w16se="http://schemas.microsoft.com/office/word/2015/wordml/symex" xmlns:wpg="http://schemas.microsoft.com/office/word/2010/wordprocessingGroup" xmlns:wpi="http://schemas.microsoft.com/office/word/2010/wordprocessingInk" xmlns:wne="http://schemas.microsoft.com/office/word/2006/wordml" xmlns:wps="http://schemas.microsoft.com/office/word/2010/wordprocessingShape" mc:Ignorable="w14 w15 w16se w16cid wp14">
+<w:ftr xmlns:wpc="http://schemas.microsoft.com/office/word/2010/wordprocessingCanvas" xmlns:cx="http://schemas.microsoft.com/office/drawing/2014/chartex" xmlns:cx1="http://schemas.microsoft.com/office/drawing/2015/9/8/chartex" xmlns:cx2="http://schemas.microsoft.com/office/drawing/2015/10/21/chartex" xmlns:cx3="http://schemas.microsoft.com/office/drawing/2016/5/9/chartex" xmlns:cx4="http://schemas.microsoft.com/office/drawing/2016/5/10/chartex" xmlns:cx5="http://schemas.microsoft.com/office/drawing/2016/5/11/chartex" xmlns:cx6="http://schemas.microsoft.com/office/drawing/2016/5/12/chartex" xmlns:cx7="http://schemas.microsoft.com/office/drawing/2016/5/13/chartex" xmlns:cx8="http://schemas.microsoft.com/office/drawing/2016/5/14/chartex" xmlns:mc="http://schemas.openxmlformats.org/markup-compatibility/2006" xmlns:aink="http://schemas.microsoft.com/office/drawing/2016/ink" xmlns:am3d="http://schemas.microsoft.com/office/drawing/2017/model3d" xmlns:o="urn:schemas-microsoft-com:office:office" xmlns:oel="http://schemas.microsoft.com/office/2019/extlst" xmlns:r="http://schemas.openxmlformats.org/officeDocument/2006/relationships" xmlns:m="http://schemas.openxmlformats.org/officeDocument/2006/math" xmlns:v="urn:schemas-microsoft-com:vml" xmlns:wp14="http://schemas.microsoft.com/office/word/2010/wordprocessingDrawing" xmlns:wp="http://schemas.openxmlformats.org/drawingml/2006/wordprocessingDrawing" xmlns:w10="urn:schemas-microsoft-com:office:word" xmlns:w="http://schemas.openxmlformats.org/wordprocessingml/2006/main" xmlns:w14="http://schemas.microsoft.com/office/word/2010/wordml" xmlns:w15="http://schemas.microsoft.com/office/word/2012/wordml" xmlns:w16cex="http://schemas.microsoft.com/office/word/2018/wordml/cex" xmlns:w16cid="http://schemas.microsoft.com/office/word/2016/wordml/cid" xmlns:w16="http://schemas.microsoft.com/office/word/2018/wordml" xmlns:w16du="http://schemas.microsoft.com/office/word/2023/wordml/word16du" xmlns:w16sdtdh="http://schemas.microsoft.com/office/word/2020/wordml/sdtdatahash" xmlns:w16se="http://schemas.microsoft.com/office/word/2015/wordml/symex" xmlns:wpg="http://schemas.microsoft.com/office/word/2010/wordprocessingGroup" xmlns:wpi="http://schemas.microsoft.com/office/word/2010/wordprocessingInk" xmlns:wne="http://schemas.microsoft.com/office/word/2006/wordml" xmlns:wps="http://schemas.microsoft.com/office/word/2010/wordprocessingShape" mc:Ignorable="w14 w15 w16se w16cid w16 w16cex w16sdtdh w16du wp14">
   <w:p>
     <w:pPr>
       <w:pStyle w:val="Footer"/>
@@ -526,7 +998,7 @@
 </file>
 
 <file path=word/footer3.xml><?xml version="1.0" encoding="utf-8"?>
-<w:ftr xmlns:wpc="http://schemas.microsoft.com/office/word/2010/wordprocessingCanvas" xmlns:cx="http://schemas.microsoft.com/office/drawing/2014/chartex" xmlns:cx1="http://schemas.microsoft.com/office/drawing/2015/9/8/chartex" xmlns:cx2="http://schemas.microsoft.com/office/drawing/2015/10/21/chartex" xmlns:cx3="http://schemas.microsoft.com/office/drawing/2016/5/9/chartex" xmlns:cx4="http://schemas.microsoft.com/office/drawing/2016/5/10/chartex" xmlns:cx5="http://schemas.microsoft.com/office/drawing/2016/5/11/chartex" xmlns:cx6="http://schemas.microsoft.com/office/drawing/2016/5/12/chartex" xmlns:cx7="http://schemas.microsoft.com/office/drawing/2016/5/13/chartex" xmlns:cx8="http://schemas.microsoft.com/office/drawing/2016/5/14/chartex" xmlns:mc="http://schemas.openxmlformats.org/markup-compatibility/2006" xmlns:aink="http://schemas.microsoft.com/office/drawing/2016/ink" xmlns:am3d="http://schemas.microsoft.com/office/drawing/2017/model3d" xmlns:o="urn:schemas-microsoft-com:office:office" xmlns:r="http://schemas.openxmlformats.org/officeDocument/2006/relationships" xmlns:m="http://schemas.openxmlformats.org/officeDocument/2006/math" xmlns:v="urn:schemas-microsoft-com:vml" xmlns:wp14="http://schemas.microsoft.com/office/word/2010/wordprocessingDrawing" xmlns:wp="http://schemas.openxmlformats.org/drawingml/2006/wordprocessingDrawing" xmlns:w10="urn:schemas-microsoft-com:office:word" xmlns:w="http://schemas.openxmlformats.org/wordprocessingml/2006/main" xmlns:w14="http://schemas.microsoft.com/office/word/2010/wordml" xmlns:w15="http://schemas.microsoft.com/office/word/2012/wordml" xmlns:w16cid="http://schemas.microsoft.com/office/word/2016/wordml/cid" xmlns:w16se="http://schemas.microsoft.com/office/word/2015/wordml/symex" xmlns:wpg="http://schemas.microsoft.com/office/word/2010/wordprocessingGroup" xmlns:wpi="http://schemas.microsoft.com/office/word/2010/wordprocessingInk" xmlns:wne="http://schemas.microsoft.com/office/word/2006/wordml" xmlns:wps="http://schemas.microsoft.com/office/word/2010/wordprocessingShape" mc:Ignorable="w14 w15 w16se w16cid wp14">
+<w:ftr xmlns:wpc="http://schemas.microsoft.com/office/word/2010/wordprocessingCanvas" xmlns:cx="http://schemas.microsoft.com/office/drawing/2014/chartex" xmlns:cx1="http://schemas.microsoft.com/office/drawing/2015/9/8/chartex" xmlns:cx2="http://schemas.microsoft.com/office/drawing/2015/10/21/chartex" xmlns:cx3="http://schemas.microsoft.com/office/drawing/2016/5/9/chartex" xmlns:cx4="http://schemas.microsoft.com/office/drawing/2016/5/10/chartex" xmlns:cx5="http://schemas.microsoft.com/office/drawing/2016/5/11/chartex" xmlns:cx6="http://schemas.microsoft.com/office/drawing/2016/5/12/chartex" xmlns:cx7="http://schemas.microsoft.com/office/drawing/2016/5/13/chartex" xmlns:cx8="http://schemas.microsoft.com/office/drawing/2016/5/14/chartex" xmlns:mc="http://schemas.openxmlformats.org/markup-compatibility/2006" xmlns:aink="http://schemas.microsoft.com/office/drawing/2016/ink" xmlns:am3d="http://schemas.microsoft.com/office/drawing/2017/model3d" xmlns:o="urn:schemas-microsoft-com:office:office" xmlns:oel="http://schemas.microsoft.com/office/2019/extlst" xmlns:r="http://schemas.openxmlformats.org/officeDocument/2006/relationships" xmlns:m="http://schemas.openxmlformats.org/officeDocument/2006/math" xmlns:v="urn:schemas-microsoft-com:vml" xmlns:wp14="http://schemas.microsoft.com/office/word/2010/wordprocessingDrawing" xmlns:wp="http://schemas.openxmlformats.org/drawingml/2006/wordprocessingDrawing" xmlns:w10="urn:schemas-microsoft-com:office:word" xmlns:w="http://schemas.openxmlformats.org/wordprocessingml/2006/main" xmlns:w14="http://schemas.microsoft.com/office/word/2010/wordml" xmlns:w15="http://schemas.microsoft.com/office/word/2012/wordml" xmlns:w16cex="http://schemas.microsoft.com/office/word/2018/wordml/cex" xmlns:w16cid="http://schemas.microsoft.com/office/word/2016/wordml/cid" xmlns:w16="http://schemas.microsoft.com/office/word/2018/wordml" xmlns:w16du="http://schemas.microsoft.com/office/word/2023/wordml/word16du" xmlns:w16sdtdh="http://schemas.microsoft.com/office/word/2020/wordml/sdtdatahash" xmlns:w16se="http://schemas.microsoft.com/office/word/2015/wordml/symex" xmlns:wpg="http://schemas.microsoft.com/office/word/2010/wordprocessingGroup" xmlns:wpi="http://schemas.microsoft.com/office/word/2010/wordprocessingInk" xmlns:wne="http://schemas.microsoft.com/office/word/2006/wordml" xmlns:wps="http://schemas.microsoft.com/office/word/2010/wordprocessingShape" mc:Ignorable="w14 w15 w16se w16cid w16 w16cex w16sdtdh w16du wp14">
   <w:p>
     <w:pPr>
       <w:pStyle w:val="Footer"/>
@@ -536,7 +1008,7 @@
 </file>
 
 <file path=word/footnotes.xml><?xml version="1.0" encoding="utf-8"?>
-<w:footnotes xmlns:wpc="http://schemas.microsoft.com/office/word/2010/wordprocessingCanvas" xmlns:cx="http://schemas.microsoft.com/office/drawing/2014/chartex" xmlns:cx1="http://schemas.microsoft.com/office/drawing/2015/9/8/chartex" xmlns:cx2="http://schemas.microsoft.com/office/drawing/2015/10/21/chartex" xmlns:cx3="http://schemas.microsoft.com/office/drawing/2016/5/9/chartex" xmlns:cx4="http://schemas.microsoft.com/office/drawing/2016/5/10/chartex" xmlns:cx5="http://schemas.microsoft.com/office/drawing/2016/5/11/chartex" xmlns:cx6="http://schemas.microsoft.com/office/drawing/2016/5/12/chartex" xmlns:cx7="http://schemas.microsoft.com/office/drawing/2016/5/13/chartex" xmlns:cx8="http://schemas.microsoft.com/office/drawing/2016/5/14/chartex" xmlns:mc="http://schemas.openxmlformats.org/markup-compatibility/2006" xmlns:aink="http://schemas.microsoft.com/office/drawing/2016/ink" xmlns:am3d="http://schemas.microsoft.com/office/drawing/2017/model3d" xmlns:o="urn:schemas-microsoft-com:office:office" xmlns:r="http://schemas.openxmlformats.org/officeDocument/2006/relationships" xmlns:m="http://schemas.openxmlformats.org/officeDocument/2006/math" xmlns:v="urn:schemas-microsoft-com:vml" xmlns:wp14="http://schemas.microsoft.com/office/word/2010/wordprocessingDrawing" xmlns:wp="http://schemas.openxmlformats.org/drawingml/2006/wordprocessingDrawing" xmlns:w10="urn:schemas-microsoft-com:office:word" xmlns:w="http://schemas.openxmlformats.org/wordprocessingml/2006/main" xmlns:w14="http://schemas.microsoft.com/office/word/2010/wordml" xmlns:w15="http://schemas.microsoft.com/office/word/2012/wordml" xmlns:w16cid="http://schemas.microsoft.com/office/word/2016/wordml/cid" xmlns:w16se="http://schemas.microsoft.com/office/word/2015/wordml/symex" xmlns:wpg="http://schemas.microsoft.com/office/word/2010/wordprocessingGroup" xmlns:wpi="http://schemas.microsoft.com/office/word/2010/wordprocessingInk" xmlns:wne="http://schemas.microsoft.com/office/word/2006/wordml" xmlns:wps="http://schemas.microsoft.com/office/word/2010/wordprocessingShape" mc:Ignorable="w14 w15 w16se w16cid wp14">
+<w:footnotes xmlns:wpc="http://schemas.microsoft.com/office/word/2010/wordprocessingCanvas" xmlns:cx="http://schemas.microsoft.com/office/drawing/2014/chartex" xmlns:cx1="http://schemas.microsoft.com/office/drawing/2015/9/8/chartex" xmlns:cx2="http://schemas.microsoft.com/office/drawing/2015/10/21/chartex" xmlns:cx3="http://schemas.microsoft.com/office/drawing/2016/5/9/chartex" xmlns:cx4="http://schemas.microsoft.com/office/drawing/2016/5/10/chartex" xmlns:cx5="http://schemas.microsoft.com/office/drawing/2016/5/11/chartex" xmlns:cx6="http://schemas.microsoft.com/office/drawing/2016/5/12/chartex" xmlns:cx7="http://schemas.microsoft.com/office/drawing/2016/5/13/chartex" xmlns:cx8="http://schemas.microsoft.com/office/drawing/2016/5/14/chartex" xmlns:mc="http://schemas.openxmlformats.org/markup-compatibility/2006" xmlns:aink="http://schemas.microsoft.com/office/drawing/2016/ink" xmlns:am3d="http://schemas.microsoft.com/office/drawing/2017/model3d" xmlns:o="urn:schemas-microsoft-com:office:office" xmlns:oel="http://schemas.microsoft.com/office/2019/extlst" xmlns:r="http://schemas.openxmlformats.org/officeDocument/2006/relationships" xmlns:m="http://schemas.openxmlformats.org/officeDocument/2006/math" xmlns:v="urn:schemas-microsoft-com:vml" xmlns:wp14="http://schemas.microsoft.com/office/word/2010/wordprocessingDrawing" xmlns:wp="http://schemas.openxmlformats.org/drawingml/2006/wordprocessingDrawing" xmlns:w10="urn:schemas-microsoft-com:office:word" xmlns:w="http://schemas.openxmlformats.org/wordprocessingml/2006/main" xmlns:w14="http://schemas.microsoft.com/office/word/2010/wordml" xmlns:w15="http://schemas.microsoft.com/office/word/2012/wordml" xmlns:w16cex="http://schemas.microsoft.com/office/word/2018/wordml/cex" xmlns:w16cid="http://schemas.microsoft.com/office/word/2016/wordml/cid" xmlns:w16="http://schemas.microsoft.com/office/word/2018/wordml" xmlns:w16du="http://schemas.microsoft.com/office/word/2023/wordml/word16du" xmlns:w16sdtdh="http://schemas.microsoft.com/office/word/2020/wordml/sdtdatahash" xmlns:w16se="http://schemas.microsoft.com/office/word/2015/wordml/symex" xmlns:wpg="http://schemas.microsoft.com/office/word/2010/wordprocessingGroup" xmlns:wpi="http://schemas.microsoft.com/office/word/2010/wordprocessingInk" xmlns:wne="http://schemas.microsoft.com/office/word/2006/wordml" xmlns:wps="http://schemas.microsoft.com/office/word/2010/wordprocessingShape" mc:Ignorable="w14 w15 w16se w16cid w16 w16cex w16sdtdh w16du wp14">
   <w:footnote w:type="separator" w:id="-1">
     <w:p>
       <w:r>
@@ -555,7 +1027,7 @@
 </file>
 
 <file path=word/header1.xml><?xml version="1.0" encoding="utf-8"?>
-<w:hdr xmlns:wpc="http://schemas.microsoft.com/office/word/2010/wordprocessingCanvas" xmlns:cx="http://schemas.microsoft.com/office/drawing/2014/chartex" xmlns:cx1="http://schemas.microsoft.com/office/drawing/2015/9/8/chartex" xmlns:cx2="http://schemas.microsoft.com/office/drawing/2015/10/21/chartex" xmlns:cx3="http://schemas.microsoft.com/office/drawing/2016/5/9/chartex" xmlns:cx4="http://schemas.microsoft.com/office/drawing/2016/5/10/chartex" xmlns:cx5="http://schemas.microsoft.com/office/drawing/2016/5/11/chartex" xmlns:cx6="http://schemas.microsoft.com/office/drawing/2016/5/12/chartex" xmlns:cx7="http://schemas.microsoft.com/office/drawing/2016/5/13/chartex" xmlns:cx8="http://schemas.microsoft.com/office/drawing/2016/5/14/chartex" xmlns:mc="http://schemas.openxmlformats.org/markup-compatibility/2006" xmlns:aink="http://schemas.microsoft.com/office/drawing/2016/ink" xmlns:am3d="http://schemas.microsoft.com/office/drawing/2017/model3d" xmlns:o="urn:schemas-microsoft-com:office:office" xmlns:r="http://schemas.openxmlformats.org/officeDocument/2006/relationships" xmlns:m="http://schemas.openxmlformats.org/officeDocument/2006/math" xmlns:v="urn:schemas-microsoft-com:vml" xmlns:wp14="http://schemas.microsoft.com/office/word/2010/wordprocessingDrawing" xmlns:wp="http://schemas.openxmlformats.org/drawingml/2006/wordprocessingDrawing" xmlns:w10="urn:schemas-microsoft-com:office:word" xmlns:w="http://schemas.openxmlformats.org/wordprocessingml/2006/main" xmlns:w14="http://schemas.microsoft.com/office/word/2010/wordml" xmlns:w15="http://schemas.microsoft.com/office/word/2012/wordml" xmlns:w16cid="http://schemas.microsoft.com/office/word/2016/wordml/cid" xmlns:w16se="http://schemas.microsoft.com/office/word/2015/wordml/symex" xmlns:wpg="http://schemas.microsoft.com/office/word/2010/wordprocessingGroup" xmlns:wpi="http://schemas.microsoft.com/office/word/2010/wordprocessingInk" xmlns:wne="http://schemas.microsoft.com/office/word/2006/wordml" xmlns:wps="http://schemas.microsoft.com/office/word/2010/wordprocessingShape" mc:Ignorable="w14 w15 w16se w16cid wp14">
+<w:hdr xmlns:wpc="http://schemas.microsoft.com/office/word/2010/wordprocessingCanvas" xmlns:cx="http://schemas.microsoft.com/office/drawing/2014/chartex" xmlns:cx1="http://schemas.microsoft.com/office/drawing/2015/9/8/chartex" xmlns:cx2="http://schemas.microsoft.com/office/drawing/2015/10/21/chartex" xmlns:cx3="http://schemas.microsoft.com/office/drawing/2016/5/9/chartex" xmlns:cx4="http://schemas.microsoft.com/office/drawing/2016/5/10/chartex" xmlns:cx5="http://schemas.microsoft.com/office/drawing/2016/5/11/chartex" xmlns:cx6="http://schemas.microsoft.com/office/drawing/2016/5/12/chartex" xmlns:cx7="http://schemas.microsoft.com/office/drawing/2016/5/13/chartex" xmlns:cx8="http://schemas.microsoft.com/office/drawing/2016/5/14/chartex" xmlns:mc="http://schemas.openxmlformats.org/markup-compatibility/2006" xmlns:aink="http://schemas.microsoft.com/office/drawing/2016/ink" xmlns:am3d="http://schemas.microsoft.com/office/drawing/2017/model3d" xmlns:o="urn:schemas-microsoft-com:office:office" xmlns:oel="http://schemas.microsoft.com/office/2019/extlst" xmlns:r="http://schemas.openxmlformats.org/officeDocument/2006/relationships" xmlns:m="http://schemas.openxmlformats.org/officeDocument/2006/math" xmlns:v="urn:schemas-microsoft-com:vml" xmlns:wp14="http://schemas.microsoft.com/office/word/2010/wordprocessingDrawing" xmlns:wp="http://schemas.openxmlformats.org/drawingml/2006/wordprocessingDrawing" xmlns:w10="urn:schemas-microsoft-com:office:word" xmlns:w="http://schemas.openxmlformats.org/wordprocessingml/2006/main" xmlns:w14="http://schemas.microsoft.com/office/word/2010/wordml" xmlns:w15="http://schemas.microsoft.com/office/word/2012/wordml" xmlns:w16cex="http://schemas.microsoft.com/office/word/2018/wordml/cex" xmlns:w16cid="http://schemas.microsoft.com/office/word/2016/wordml/cid" xmlns:w16="http://schemas.microsoft.com/office/word/2018/wordml" xmlns:w16du="http://schemas.microsoft.com/office/word/2023/wordml/word16du" xmlns:w16sdtdh="http://schemas.microsoft.com/office/word/2020/wordml/sdtdatahash" xmlns:w16se="http://schemas.microsoft.com/office/word/2015/wordml/symex" xmlns:wpg="http://schemas.microsoft.com/office/word/2010/wordprocessingGroup" xmlns:wpi="http://schemas.microsoft.com/office/word/2010/wordprocessingInk" xmlns:wne="http://schemas.microsoft.com/office/word/2006/wordml" xmlns:wps="http://schemas.microsoft.com/office/word/2010/wordprocessingShape" mc:Ignorable="w14 w15 w16se w16cid w16 w16cex w16sdtdh w16du wp14">
   <w:p>
     <w:pPr>
       <w:pStyle w:val="Header"/>
@@ -564,7 +1036,7 @@
       <w:rPr>
         <w:noProof/>
       </w:rPr>
-      <w:pict w14:anchorId="4DF415A0">
+      <w:pict w14:anchorId="030A3388">
         <v:shapetype id="_x0000_t136" coordsize="21600,21600" o:spt="136" adj="10800" path="m@7,l@8,m@5,21600l@6,21600e">
           <v:formulas>
             <v:f eqn="sum #0 0 10800"/>
@@ -589,7 +1061,7 @@
           </v:handles>
           <o:lock v:ext="edit" text="t" shapetype="t"/>
         </v:shapetype>
-        <v:shape id="PowerPlusWaterMarkObject85162672" o:spid="_x0000_s2051" type="#_x0000_t136" alt="" style="position:absolute;margin-left:0;margin-top:0;width:586.9pt;height:48.9pt;rotation:315;z-index:-251649024;mso-wrap-edited:f;mso-width-percent:0;mso-height-percent:0;mso-position-horizontal:center;mso-position-horizontal-relative:margin;mso-position-vertical:center;mso-position-vertical-relative:margin;mso-width-percent:0;mso-height-percent:0" o:allowincell="f" fillcolor="#fbe4d5 [661]" stroked="f">
+        <v:shape id="PowerPlusWaterMarkObject85162672" o:spid="_x0000_s1027" type="#_x0000_t136" alt="" style="position:absolute;margin-left:0;margin-top:0;width:586.9pt;height:48.9pt;rotation:315;z-index:-251649024;mso-wrap-edited:f;mso-width-percent:0;mso-height-percent:0;mso-position-horizontal:center;mso-position-horizontal-relative:margin;mso-position-vertical:center;mso-position-vertical-relative:margin;mso-width-percent:0;mso-height-percent:0" o:allowincell="f" fillcolor="#fbe4d5 [661]" stroked="f">
           <v:textpath style="font-family:&quot;Calibri&quot;;font-size:1pt" string="sandeepkulange@gmail.com"/>
           <w10:wrap anchorx="margin" anchory="margin"/>
         </v:shape>
@@ -600,7 +1072,7 @@
 </file>
 
 <file path=word/header2.xml><?xml version="1.0" encoding="utf-8"?>
-<w:hdr xmlns:wpc="http://schemas.microsoft.com/office/word/2010/wordprocessingCanvas" xmlns:cx="http://schemas.microsoft.com/office/drawing/2014/chartex" xmlns:cx1="http://schemas.microsoft.com/office/drawing/2015/9/8/chartex" xmlns:cx2="http://schemas.microsoft.com/office/drawing/2015/10/21/chartex" xmlns:cx3="http://schemas.microsoft.com/office/drawing/2016/5/9/chartex" xmlns:cx4="http://schemas.microsoft.com/office/drawing/2016/5/10/chartex" xmlns:cx5="http://schemas.microsoft.com/office/drawing/2016/5/11/chartex" xmlns:cx6="http://schemas.microsoft.com/office/drawing/2016/5/12/chartex" xmlns:cx7="http://schemas.microsoft.com/office/drawing/2016/5/13/chartex" xmlns:cx8="http://schemas.microsoft.com/office/drawing/2016/5/14/chartex" xmlns:mc="http://schemas.openxmlformats.org/markup-compatibility/2006" xmlns:aink="http://schemas.microsoft.com/office/drawing/2016/ink" xmlns:am3d="http://schemas.microsoft.com/office/drawing/2017/model3d" xmlns:o="urn:schemas-microsoft-com:office:office" xmlns:r="http://schemas.openxmlformats.org/officeDocument/2006/relationships" xmlns:m="http://schemas.openxmlformats.org/officeDocument/2006/math" xmlns:v="urn:schemas-microsoft-com:vml" xmlns:wp14="http://schemas.microsoft.com/office/word/2010/wordprocessingDrawing" xmlns:wp="http://schemas.openxmlformats.org/drawingml/2006/wordprocessingDrawing" xmlns:w10="urn:schemas-microsoft-com:office:word" xmlns:w="http://schemas.openxmlformats.org/wordprocessingml/2006/main" xmlns:w14="http://schemas.microsoft.com/office/word/2010/wordml" xmlns:w15="http://schemas.microsoft.com/office/word/2012/wordml" xmlns:w16cid="http://schemas.microsoft.com/office/word/2016/wordml/cid" xmlns:w16se="http://schemas.microsoft.com/office/word/2015/wordml/symex" xmlns:wpg="http://schemas.microsoft.com/office/word/2010/wordprocessingGroup" xmlns:wpi="http://schemas.microsoft.com/office/word/2010/wordprocessingInk" xmlns:wne="http://schemas.microsoft.com/office/word/2006/wordml" xmlns:wps="http://schemas.microsoft.com/office/word/2010/wordprocessingShape" mc:Ignorable="w14 w15 w16se w16cid wp14">
+<w:hdr xmlns:wpc="http://schemas.microsoft.com/office/word/2010/wordprocessingCanvas" xmlns:cx="http://schemas.microsoft.com/office/drawing/2014/chartex" xmlns:cx1="http://schemas.microsoft.com/office/drawing/2015/9/8/chartex" xmlns:cx2="http://schemas.microsoft.com/office/drawing/2015/10/21/chartex" xmlns:cx3="http://schemas.microsoft.com/office/drawing/2016/5/9/chartex" xmlns:cx4="http://schemas.microsoft.com/office/drawing/2016/5/10/chartex" xmlns:cx5="http://schemas.microsoft.com/office/drawing/2016/5/11/chartex" xmlns:cx6="http://schemas.microsoft.com/office/drawing/2016/5/12/chartex" xmlns:cx7="http://schemas.microsoft.com/office/drawing/2016/5/13/chartex" xmlns:cx8="http://schemas.microsoft.com/office/drawing/2016/5/14/chartex" xmlns:mc="http://schemas.openxmlformats.org/markup-compatibility/2006" xmlns:aink="http://schemas.microsoft.com/office/drawing/2016/ink" xmlns:am3d="http://schemas.microsoft.com/office/drawing/2017/model3d" xmlns:o="urn:schemas-microsoft-com:office:office" xmlns:oel="http://schemas.microsoft.com/office/2019/extlst" xmlns:r="http://schemas.openxmlformats.org/officeDocument/2006/relationships" xmlns:m="http://schemas.openxmlformats.org/officeDocument/2006/math" xmlns:v="urn:schemas-microsoft-com:vml" xmlns:wp14="http://schemas.microsoft.com/office/word/2010/wordprocessingDrawing" xmlns:wp="http://schemas.openxmlformats.org/drawingml/2006/wordprocessingDrawing" xmlns:w10="urn:schemas-microsoft-com:office:word" xmlns:w="http://schemas.openxmlformats.org/wordprocessingml/2006/main" xmlns:w14="http://schemas.microsoft.com/office/word/2010/wordml" xmlns:w15="http://schemas.microsoft.com/office/word/2012/wordml" xmlns:w16cex="http://schemas.microsoft.com/office/word/2018/wordml/cex" xmlns:w16cid="http://schemas.microsoft.com/office/word/2016/wordml/cid" xmlns:w16="http://schemas.microsoft.com/office/word/2018/wordml" xmlns:w16du="http://schemas.microsoft.com/office/word/2023/wordml/word16du" xmlns:w16sdtdh="http://schemas.microsoft.com/office/word/2020/wordml/sdtdatahash" xmlns:w16se="http://schemas.microsoft.com/office/word/2015/wordml/symex" xmlns:wpg="http://schemas.microsoft.com/office/word/2010/wordprocessingGroup" xmlns:wpi="http://schemas.microsoft.com/office/word/2010/wordprocessingInk" xmlns:wne="http://schemas.microsoft.com/office/word/2006/wordml" xmlns:wps="http://schemas.microsoft.com/office/word/2010/wordprocessingShape" mc:Ignorable="w14 w15 w16se w16cid w16 w16cex w16sdtdh w16du wp14">
   <w:p>
     <w:pPr>
       <w:pStyle w:val="Header"/>
@@ -609,7 +1081,7 @@
       <w:rPr>
         <w:noProof/>
       </w:rPr>
-      <w:pict w14:anchorId="45A549F5">
+      <w:pict w14:anchorId="3967943D">
         <v:shapetype id="_x0000_t136" coordsize="21600,21600" o:spt="136" adj="10800" path="m@7,l@8,m@5,21600l@6,21600e">
           <v:formulas>
             <v:f eqn="sum #0 0 10800"/>
@@ -634,7 +1106,7 @@
           </v:handles>
           <o:lock v:ext="edit" text="t" shapetype="t"/>
         </v:shapetype>
-        <v:shape id="PowerPlusWaterMarkObject85162673" o:spid="_x0000_s2050" type="#_x0000_t136" alt="" style="position:absolute;margin-left:0;margin-top:0;width:586.9pt;height:48.9pt;rotation:315;z-index:-251644928;mso-wrap-edited:f;mso-width-percent:0;mso-height-percent:0;mso-position-horizontal:center;mso-position-horizontal-relative:margin;mso-position-vertical:center;mso-position-vertical-relative:margin;mso-width-percent:0;mso-height-percent:0" o:allowincell="f" fillcolor="#fbe4d5 [661]" stroked="f">
+        <v:shape id="PowerPlusWaterMarkObject85162673" o:spid="_x0000_s1026" type="#_x0000_t136" alt="" style="position:absolute;margin-left:0;margin-top:0;width:586.9pt;height:48.9pt;rotation:315;z-index:-251644928;mso-wrap-edited:f;mso-width-percent:0;mso-height-percent:0;mso-position-horizontal:center;mso-position-horizontal-relative:margin;mso-position-vertical:center;mso-position-vertical-relative:margin;mso-width-percent:0;mso-height-percent:0" o:allowincell="f" fillcolor="#fbe4d5 [661]" stroked="f">
           <v:textpath style="font-family:&quot;Calibri&quot;;font-size:1pt" string="sandeepkulange@gmail.com"/>
           <w10:wrap anchorx="margin" anchory="margin"/>
         </v:shape>
@@ -648,7 +1120,7 @@
       <mc:AlternateContent>
         <mc:Choice Requires="wps">
           <w:drawing>
-            <wp:anchor distT="0" distB="0" distL="118745" distR="118745" simplePos="0" relativeHeight="251659264" behindDoc="1" locked="0" layoutInCell="1" allowOverlap="0">
+            <wp:anchor distT="0" distB="0" distL="118745" distR="118745" simplePos="0" relativeHeight="251659264" behindDoc="1" locked="0" layoutInCell="1" allowOverlap="0" wp14:anchorId="55AECBF7" wp14:editId="2DD3B17A">
               <wp:simplePos x="0" y="0"/>
               <wp:positionH relativeFrom="margin">
                 <wp:align>center</wp:align>
@@ -719,7 +1191,6 @@
                             <w:dataBinding w:prefixMappings="xmlns:ns0='http://purl.org/dc/elements/1.1/' xmlns:ns1='http://schemas.openxmlformats.org/package/2006/metadata/core-properties' " w:xpath="/ns1:coreProperties[1]/ns0:title[1]" w:storeItemID="{6C3C8BC8-F283-45AE-878A-BAB7291924A1}"/>
                             <w:text/>
                           </w:sdtPr>
-                          <w:sdtEndPr/>
                           <w:sdtContent>
                             <w:p>
                               <w:pPr>
@@ -766,7 +1237,7 @@
         </mc:Choice>
         <mc:Fallback>
           <w:pict>
-            <v:rect id="Rectangle 197" o:spid="_x0000_s1026" style="position:absolute;margin-left:0;margin-top:0;width:468.5pt;height:21.3pt;z-index:-251657216;visibility:visible;mso-wrap-style:square;mso-width-percent:1000;mso-height-percent:27;mso-top-percent:45;mso-wrap-distance-left:9.35pt;mso-wrap-distance-top:0;mso-wrap-distance-right:9.35pt;mso-wrap-distance-bottom:0;mso-position-horizontal:center;mso-position-horizontal-relative:margin;mso-position-vertical-relative:page;mso-width-percent:1000;mso-height-percent:27;mso-top-percent:45;mso-width-relative:margin;mso-height-relative:page;v-text-anchor:middle" o:gfxdata="UEsDBBQABgAIAAAAIQC2gziS/gAAAOEBAAATAAAAW0NvbnRlbnRfVHlwZXNdLnhtbJSRQU7DMBBF&#13;&#10;90jcwfIWJU67QAgl6YK0S0CoHGBkTxKLZGx5TGhvj5O2G0SRWNoz/78nu9wcxkFMGNg6quQqL6RA&#13;&#10;0s5Y6ir5vt9lD1JwBDIwOMJKHpHlpr69KfdHjyxSmriSfYz+USnWPY7AufNIadK6MEJMx9ApD/oD&#13;&#10;OlTrorhX2lFEilmcO2RdNtjC5xDF9pCuTyYBB5bi6bQ4syoJ3g9WQ0ymaiLzg5KdCXlKLjvcW893&#13;&#10;SUOqXwnz5DrgnHtJTxOsQfEKIT7DmDSUCaxw7Rqn8787ZsmRM9e2VmPeBN4uqYvTtW7jvijg9N/y&#13;&#10;JsXecLq0q+WD6m8AAAD//wMAUEsDBBQABgAIAAAAIQA4/SH/1gAAAJQBAAALAAAAX3JlbHMvLnJl&#13;&#10;bHOkkMFqwzAMhu+DvYPRfXGawxijTi+j0GvpHsDYimMaW0Yy2fr2M4PBMnrbUb/Q94l/f/hMi1qR&#13;&#10;JVI2sOt6UJgd+ZiDgffL8ekFlFSbvV0oo4EbChzGx4f9GRdb25HMsYhqlCwG5lrLq9biZkxWOiqY&#13;&#10;22YiTra2kYMu1l1tQD30/bPm3wwYN0x18gb45AdQl1tp5j/sFB2T0FQ7R0nTNEV3j6o9feQzro1i&#13;&#10;OWA14Fm+Q8a1a8+Bvu/d/dMb2JY5uiPbhG/ktn4cqGU/er3pcvwCAAD//wMAUEsDBBQABgAIAAAA&#13;&#10;IQCgEArMlwIAAJ4FAAAOAAAAZHJzL2Uyb0RvYy54bWysVG1P2zAQ/j5p/8Hy95G0g22tSFEFYpqE&#13;&#10;AAETn13HbiI5Ps92m3S/fnfOCwzQJk37kvh874+fu9OzrjFsr3yowRZ8dpRzpqyEsrbbgn9/uPzw&#13;&#10;hbMQhS2FAasKflCBn63evztt3VLNoQJTKs8wiA3L1hW8itEtsyzISjUiHIFTFpUafCMiin6blV60&#13;&#10;GL0x2TzPP2Ut+NJ5kCoEvL3olXyV4mutZLzROqjITMGxtpi+Pn039M1Wp2K59cJVtRzKEP9QRSNq&#13;&#10;i0mnUBciCrbz9atQTS09BNDxSEKTgda1VKkH7GaWv+jmvhJOpV4QnOAmmML/Cyuv97ee1SW+3eIz&#13;&#10;Z1Y0+Eh3CJuwW6MYXSJErQtLtLx3t36QAh6p3077hv7YCesSrIcJVtVFJvHyZHGS5x8XnEnUzT/n&#13;&#10;xycpaPbk7XyIXxU0jA4F95g/oSn2VyFiRjQdTShZAFOXl7UxSSCqqHPj2V7gIwsplY0zqhq9frM0&#13;&#10;luwtkGevppuMmuvbSad4MIrsjL1TGpHBBuapmMTJ14lSDZUoVZ8fW80TrSj7WFqqJQUka435p9iz&#13;&#10;P8XuqxzsyVUlSk/O+d+dJ4+UGWycnJvagn8rgJng0739CFIPDaEUu02XWDMf6bGB8oBM8tCPWHDy&#13;&#10;ssbHvBIh3gqPM4XTh3si3uBHG2gLDsOJswr8z7fuyR6pjlrOWpzRgocfO+EVZ+abxSFYzI6PaaiT&#13;&#10;gKyao+CfazbPNXbXnAMyZIYbycl0JPtoxqP20DziOllTVlQJKzF3wWX0o3Ae+92BC0mq9TqZ4SA7&#13;&#10;Ea/svZMUnHAmsj50j8K7gdERZ+EaxnkWyxfE7m3JM7j1LiJDE+sJ6R7X4QVwCSQqDQuLtsxzOVk9&#13;&#10;rdXVLwAAAP//AwBQSwMEFAAGAAgAAAAhAMJ9m3HfAAAACQEAAA8AAABkcnMvZG93bnJldi54bWxM&#13;&#10;j7FOw0AQRHsk/uG0SDSInAlRAMfrKCJCKEUKTBq6i29jG3x7xneJzd+z0EAz0mi0s/Oy5ehadaI+&#13;&#10;NJ4RbiYJKOLS24YrhN3r0/U9qBANW9N6JoQvCrDMz88yk1o/8AudilgpKeGQGoQ6xi7VOpQ1ORMm&#13;&#10;viOW7OB7Z6LYvtK2N4OUu1ZPk2SunWlYPtSmo8eayo/i6BBW7rOww2yzbXbrMrxdvT8fNgUjXl6M&#13;&#10;64XIagEq0hj/LuCHQfZDLsP2/sg2qBZBaOKvSvZweyd2jzCbzkHnmf5PkH8DAAD//wMAUEsBAi0A&#13;&#10;FAAGAAgAAAAhALaDOJL+AAAA4QEAABMAAAAAAAAAAAAAAAAAAAAAAFtDb250ZW50X1R5cGVzXS54&#13;&#10;bWxQSwECLQAUAAYACAAAACEAOP0h/9YAAACUAQAACwAAAAAAAAAAAAAAAAAvAQAAX3JlbHMvLnJl&#13;&#10;bHNQSwECLQAUAAYACAAAACEAoBAKzJcCAACeBQAADgAAAAAAAAAAAAAAAAAuAgAAZHJzL2Uyb0Rv&#13;&#10;Yy54bWxQSwECLQAUAAYACAAAACEAwn2bcd8AAAAJAQAADwAAAAAAAAAAAAAAAADxBAAAZHJzL2Rv&#13;&#10;d25yZXYueG1sUEsFBgAAAAAEAAQA8wAAAP0FAAAAAA==&#13;&#10;" o:allowoverlap="f" fillcolor="#4472c4 [3204]" stroked="f" strokeweight="1pt">
+            <v:rect w14:anchorId="55AECBF7" id="Rectangle 197" o:spid="_x0000_s1026" style="position:absolute;margin-left:0;margin-top:0;width:468.5pt;height:21.3pt;z-index:-251657216;visibility:visible;mso-wrap-style:square;mso-width-percent:1000;mso-height-percent:27;mso-top-percent:45;mso-wrap-distance-left:9.35pt;mso-wrap-distance-top:0;mso-wrap-distance-right:9.35pt;mso-wrap-distance-bottom:0;mso-position-horizontal:center;mso-position-horizontal-relative:margin;mso-position-vertical-relative:page;mso-width-percent:1000;mso-height-percent:27;mso-top-percent:45;mso-width-relative:margin;mso-height-relative:page;v-text-anchor:middle" o:gfxdata="UEsDBBQABgAIAAAAIQC2gziS/gAAAOEBAAATAAAAW0NvbnRlbnRfVHlwZXNdLnhtbJSRQU7DMBBF&#10;90jcwfIWJU67QAgl6YK0S0CoHGBkTxKLZGx5TGhvj5O2G0SRWNoz/78nu9wcxkFMGNg6quQqL6RA&#10;0s5Y6ir5vt9lD1JwBDIwOMJKHpHlpr69KfdHjyxSmriSfYz+USnWPY7AufNIadK6MEJMx9ApD/oD&#10;OlTrorhX2lFEilmcO2RdNtjC5xDF9pCuTyYBB5bi6bQ4syoJ3g9WQ0ymaiLzg5KdCXlKLjvcW893&#10;SUOqXwnz5DrgnHtJTxOsQfEKIT7DmDSUCaxw7Rqn8787ZsmRM9e2VmPeBN4uqYvTtW7jvijg9N/y&#10;JsXecLq0q+WD6m8AAAD//wMAUEsDBBQABgAIAAAAIQA4/SH/1gAAAJQBAAALAAAAX3JlbHMvLnJl&#10;bHOkkMFqwzAMhu+DvYPRfXGawxijTi+j0GvpHsDYimMaW0Yy2fr2M4PBMnrbUb/Q94l/f/hMi1qR&#10;JVI2sOt6UJgd+ZiDgffL8ekFlFSbvV0oo4EbChzGx4f9GRdb25HMsYhqlCwG5lrLq9biZkxWOiqY&#10;22YiTra2kYMu1l1tQD30/bPm3wwYN0x18gb45AdQl1tp5j/sFB2T0FQ7R0nTNEV3j6o9feQzro1i&#10;OWA14Fm+Q8a1a8+Bvu/d/dMb2JY5uiPbhG/ktn4cqGU/er3pcvwCAAD//wMAUEsDBBQABgAIAAAA&#10;IQAYDxPkeAIAAG0FAAAOAAAAZHJzL2Uyb0RvYy54bWysVN9P2zAQfp+0/8Hy+0jawRgVKaqKmCYh&#10;qAYTz65jN5Ecn3d2m3R//c5OmjJAmzTtxTn7fn/57i6vusawnUJfgy345CTnTFkJZW03Bf/+ePPh&#10;M2c+CFsKA1YVfK88v5q/f3fZupmaQgWmVMgoiPWz1hW8CsHNsszLSjXCn4BTlpQasBGBrrjJShQt&#10;RW9MNs3zT1kLWDoEqbyn1+teyecpvtZKhnutvQrMFJxqC+nEdK7jmc0vxWyDwlW1HMoQ/1BFI2pL&#10;ScdQ1yIItsX6VaimlggedDiR0GSgdS1V6oG6meQvunmohFOpFwLHuxEm///Cyrvdg1shwdA6P/Mk&#10;xi46jU38Un2sS2DtR7BUF5ikx7OLszz/eMGZJN30PD89O49oZkdvhz58UdCwKBQc6WckjMTu1ofe&#10;9GASk3kwdXlTG5MukQBqaZDtBP06IaWyYTIk+M3S2GhvIXr2QeNLdmwnSWFvVLQz9pvSrC6pgWkq&#10;JjHtdaJUQyVK1eenVvNEFmpv9EjNpoDRWlP+MfbkT7H7Kgf76KoSUUfn/O/Oo0fKDDaMzk1tAd8K&#10;YEb4dG9/AKmHJqIUunVHxUVxDeV+hQyhnxjv5E1Nf/FW+LASSCNCw0RjH+7p0AbagsMgcVYB/nzr&#10;PdoTc0nLWUsjV3D/YytQcWa+WuL0xeT0NM5ouhCdpnTB55r1c43dNksgakxowTiZxGgfzEHUCM0T&#10;bYdFzEoqYSXlLrgMeLgsQ78KaL9ItVgkM5pLJ8KtfXAyBo8AR5Y+dk8C3UDlQENwB4fxFLMXjO5t&#10;o6d3i20gaia6H3EdoKeZThwa9k9cGs/vyeq4Jee/AAAA//8DAFBLAwQUAAYACAAAACEAl7dHW9wA&#10;AAAEAQAADwAAAGRycy9kb3ducmV2LnhtbEyPsU7DQBBEeyT+4bRINCg5E6IEjM9RBEIoRQpMGrqN&#10;b2MbfHvGd4nN37PQQDPSaFYzb7PV6Fp1oj40ng1cTxNQxKW3DVcGdq9Pk1tQISJbbD2TgS8KsMrP&#10;zzJMrR/4hU5FrJSUcEjRQB1jl2odypochqnviCU7+N5hFNtX2vY4SLlr9SxJFtphw7JQY0cPNZUf&#10;xdEZWLvPwg7zzbbZPZbh7er9+bAp2JjLi3F9DyrSGP+O4Qdf0CEXpr0/sg2qNSCPxF+V7O5mKXZv&#10;YD5bgM4z/R8+/wYAAP//AwBQSwECLQAUAAYACAAAACEAtoM4kv4AAADhAQAAEwAAAAAAAAAAAAAA&#10;AAAAAAAAW0NvbnRlbnRfVHlwZXNdLnhtbFBLAQItABQABgAIAAAAIQA4/SH/1gAAAJQBAAALAAAA&#10;AAAAAAAAAAAAAC8BAABfcmVscy8ucmVsc1BLAQItABQABgAIAAAAIQAYDxPkeAIAAG0FAAAOAAAA&#10;AAAAAAAAAAAAAC4CAABkcnMvZTJvRG9jLnhtbFBLAQItABQABgAIAAAAIQCXt0db3AAAAAQBAAAP&#10;AAAAAAAAAAAAAAAAANIEAABkcnMvZG93bnJldi54bWxQSwUGAAAAAAQABADzAAAA2wUAAAAA&#10;" o:allowoverlap="f" fillcolor="#4472c4 [3204]" stroked="f" strokeweight="1pt">
               <v:textbox style="mso-fit-shape-to-text:t">
                 <w:txbxContent>
                   <w:sdt>
@@ -781,7 +1252,6 @@
                       <w:dataBinding w:prefixMappings="xmlns:ns0='http://purl.org/dc/elements/1.1/' xmlns:ns1='http://schemas.openxmlformats.org/package/2006/metadata/core-properties' " w:xpath="/ns1:coreProperties[1]/ns0:title[1]" w:storeItemID="{6C3C8BC8-F283-45AE-878A-BAB7291924A1}"/>
                       <w:text/>
                     </w:sdtPr>
-                    <w:sdtEndPr/>
                     <w:sdtContent>
                       <w:p>
                         <w:pPr>
@@ -819,7 +1289,7 @@
 </file>
 
 <file path=word/header3.xml><?xml version="1.0" encoding="utf-8"?>
-<w:hdr xmlns:wpc="http://schemas.microsoft.com/office/word/2010/wordprocessingCanvas" xmlns:cx="http://schemas.microsoft.com/office/drawing/2014/chartex" xmlns:cx1="http://schemas.microsoft.com/office/drawing/2015/9/8/chartex" xmlns:cx2="http://schemas.microsoft.com/office/drawing/2015/10/21/chartex" xmlns:cx3="http://schemas.microsoft.com/office/drawing/2016/5/9/chartex" xmlns:cx4="http://schemas.microsoft.com/office/drawing/2016/5/10/chartex" xmlns:cx5="http://schemas.microsoft.com/office/drawing/2016/5/11/chartex" xmlns:cx6="http://schemas.microsoft.com/office/drawing/2016/5/12/chartex" xmlns:cx7="http://schemas.microsoft.com/office/drawing/2016/5/13/chartex" xmlns:cx8="http://schemas.microsoft.com/office/drawing/2016/5/14/chartex" xmlns:mc="http://schemas.openxmlformats.org/markup-compatibility/2006" xmlns:aink="http://schemas.microsoft.com/office/drawing/2016/ink" xmlns:am3d="http://schemas.microsoft.com/office/drawing/2017/model3d" xmlns:o="urn:schemas-microsoft-com:office:office" xmlns:r="http://schemas.openxmlformats.org/officeDocument/2006/relationships" xmlns:m="http://schemas.openxmlformats.org/officeDocument/2006/math" xmlns:v="urn:schemas-microsoft-com:vml" xmlns:wp14="http://schemas.microsoft.com/office/word/2010/wordprocessingDrawing" xmlns:wp="http://schemas.openxmlformats.org/drawingml/2006/wordprocessingDrawing" xmlns:w10="urn:schemas-microsoft-com:office:word" xmlns:w="http://schemas.openxmlformats.org/wordprocessingml/2006/main" xmlns:w14="http://schemas.microsoft.com/office/word/2010/wordml" xmlns:w15="http://schemas.microsoft.com/office/word/2012/wordml" xmlns:w16cid="http://schemas.microsoft.com/office/word/2016/wordml/cid" xmlns:w16se="http://schemas.microsoft.com/office/word/2015/wordml/symex" xmlns:wpg="http://schemas.microsoft.com/office/word/2010/wordprocessingGroup" xmlns:wpi="http://schemas.microsoft.com/office/word/2010/wordprocessingInk" xmlns:wne="http://schemas.microsoft.com/office/word/2006/wordml" xmlns:wps="http://schemas.microsoft.com/office/word/2010/wordprocessingShape" mc:Ignorable="w14 w15 w16se w16cid wp14">
+<w:hdr xmlns:wpc="http://schemas.microsoft.com/office/word/2010/wordprocessingCanvas" xmlns:cx="http://schemas.microsoft.com/office/drawing/2014/chartex" xmlns:cx1="http://schemas.microsoft.com/office/drawing/2015/9/8/chartex" xmlns:cx2="http://schemas.microsoft.com/office/drawing/2015/10/21/chartex" xmlns:cx3="http://schemas.microsoft.com/office/drawing/2016/5/9/chartex" xmlns:cx4="http://schemas.microsoft.com/office/drawing/2016/5/10/chartex" xmlns:cx5="http://schemas.microsoft.com/office/drawing/2016/5/11/chartex" xmlns:cx6="http://schemas.microsoft.com/office/drawing/2016/5/12/chartex" xmlns:cx7="http://schemas.microsoft.com/office/drawing/2016/5/13/chartex" xmlns:cx8="http://schemas.microsoft.com/office/drawing/2016/5/14/chartex" xmlns:mc="http://schemas.openxmlformats.org/markup-compatibility/2006" xmlns:aink="http://schemas.microsoft.com/office/drawing/2016/ink" xmlns:am3d="http://schemas.microsoft.com/office/drawing/2017/model3d" xmlns:o="urn:schemas-microsoft-com:office:office" xmlns:oel="http://schemas.microsoft.com/office/2019/extlst" xmlns:r="http://schemas.openxmlformats.org/officeDocument/2006/relationships" xmlns:m="http://schemas.openxmlformats.org/officeDocument/2006/math" xmlns:v="urn:schemas-microsoft-com:vml" xmlns:wp14="http://schemas.microsoft.com/office/word/2010/wordprocessingDrawing" xmlns:wp="http://schemas.openxmlformats.org/drawingml/2006/wordprocessingDrawing" xmlns:w10="urn:schemas-microsoft-com:office:word" xmlns:w="http://schemas.openxmlformats.org/wordprocessingml/2006/main" xmlns:w14="http://schemas.microsoft.com/office/word/2010/wordml" xmlns:w15="http://schemas.microsoft.com/office/word/2012/wordml" xmlns:w16cex="http://schemas.microsoft.com/office/word/2018/wordml/cex" xmlns:w16cid="http://schemas.microsoft.com/office/word/2016/wordml/cid" xmlns:w16="http://schemas.microsoft.com/office/word/2018/wordml" xmlns:w16du="http://schemas.microsoft.com/office/word/2023/wordml/word16du" xmlns:w16sdtdh="http://schemas.microsoft.com/office/word/2020/wordml/sdtdatahash" xmlns:w16se="http://schemas.microsoft.com/office/word/2015/wordml/symex" xmlns:wpg="http://schemas.microsoft.com/office/word/2010/wordprocessingGroup" xmlns:wpi="http://schemas.microsoft.com/office/word/2010/wordprocessingInk" xmlns:wne="http://schemas.microsoft.com/office/word/2006/wordml" xmlns:wps="http://schemas.microsoft.com/office/word/2010/wordprocessingShape" mc:Ignorable="w14 w15 w16se w16cid w16 w16cex w16sdtdh w16du wp14">
   <w:p>
     <w:pPr>
       <w:pStyle w:val="Header"/>
@@ -828,7 +1298,7 @@
       <w:rPr>
         <w:noProof/>
       </w:rPr>
-      <w:pict w14:anchorId="2A7E9091">
+      <w:pict w14:anchorId="2D4C5AA1">
         <v:shapetype id="_x0000_t136" coordsize="21600,21600" o:spt="136" adj="10800" path="m@7,l@8,m@5,21600l@6,21600e">
           <v:formulas>
             <v:f eqn="sum #0 0 10800"/>
@@ -853,7 +1323,7 @@
           </v:handles>
           <o:lock v:ext="edit" text="t" shapetype="t"/>
         </v:shapetype>
-        <v:shape id="PowerPlusWaterMarkObject85162671" o:spid="_x0000_s2049" type="#_x0000_t136" alt="" style="position:absolute;margin-left:0;margin-top:0;width:586.9pt;height:48.9pt;rotation:315;z-index:-251653120;mso-wrap-edited:f;mso-width-percent:0;mso-height-percent:0;mso-position-horizontal:center;mso-position-horizontal-relative:margin;mso-position-vertical:center;mso-position-vertical-relative:margin;mso-width-percent:0;mso-height-percent:0" o:allowincell="f" fillcolor="#fbe4d5 [661]" stroked="f">
+        <v:shape id="PowerPlusWaterMarkObject85162671" o:spid="_x0000_s1025" type="#_x0000_t136" alt="" style="position:absolute;margin-left:0;margin-top:0;width:586.9pt;height:48.9pt;rotation:315;z-index:-251653120;mso-wrap-edited:f;mso-width-percent:0;mso-height-percent:0;mso-position-horizontal:center;mso-position-horizontal-relative:margin;mso-position-vertical:center;mso-position-vertical-relative:margin;mso-width-percent:0;mso-height-percent:0" o:allowincell="f" fillcolor="#fbe4d5 [661]" stroked="f">
           <v:textpath style="font-family:&quot;Calibri&quot;;font-size:1pt" string="sandeepkulange@gmail.com"/>
           <w10:wrap anchorx="margin" anchory="margin"/>
         </v:shape>
@@ -864,7 +1334,7 @@
 </file>
 
 <file path=word/numbering.xml><?xml version="1.0" encoding="utf-8"?>
-<w:numbering xmlns:wpc="http://schemas.microsoft.com/office/word/2010/wordprocessingCanvas" xmlns:cx="http://schemas.microsoft.com/office/drawing/2014/chartex" xmlns:cx1="http://schemas.microsoft.com/office/drawing/2015/9/8/chartex" xmlns:cx2="http://schemas.microsoft.com/office/drawing/2015/10/21/chartex" xmlns:cx3="http://schemas.microsoft.com/office/drawing/2016/5/9/chartex" xmlns:cx4="http://schemas.microsoft.com/office/drawing/2016/5/10/chartex" xmlns:cx5="http://schemas.microsoft.com/office/drawing/2016/5/11/chartex" xmlns:cx6="http://schemas.microsoft.com/office/drawing/2016/5/12/chartex" xmlns:cx7="http://schemas.microsoft.com/office/drawing/2016/5/13/chartex" xmlns:cx8="http://schemas.microsoft.com/office/drawing/2016/5/14/chartex" xmlns:mc="http://schemas.openxmlformats.org/markup-compatibility/2006" xmlns:aink="http://schemas.microsoft.com/office/drawing/2016/ink" xmlns:am3d="http://schemas.microsoft.com/office/drawing/2017/model3d" xmlns:o="urn:schemas-microsoft-com:office:office" xmlns:r="http://schemas.openxmlformats.org/officeDocument/2006/relationships" xmlns:m="http://schemas.openxmlformats.org/officeDocument/2006/math" xmlns:v="urn:schemas-microsoft-com:vml" xmlns:wp14="http://schemas.microsoft.com/office/word/2010/wordprocessingDrawing" xmlns:wp="http://schemas.openxmlformats.org/drawingml/2006/wordprocessingDrawing" xmlns:w10="urn:schemas-microsoft-com:office:word" xmlns:w="http://schemas.openxmlformats.org/wordprocessingml/2006/main" xmlns:w14="http://schemas.microsoft.com/office/word/2010/wordml" xmlns:w15="http://schemas.microsoft.com/office/word/2012/wordml" xmlns:w16cid="http://schemas.microsoft.com/office/word/2016/wordml/cid" xmlns:w16se="http://schemas.microsoft.com/office/word/2015/wordml/symex" xmlns:wpg="http://schemas.microsoft.com/office/word/2010/wordprocessingGroup" xmlns:wpi="http://schemas.microsoft.com/office/word/2010/wordprocessingInk" xmlns:wne="http://schemas.microsoft.com/office/word/2006/wordml" xmlns:wps="http://schemas.microsoft.com/office/word/2010/wordprocessingShape" mc:Ignorable="w14 w15 w16se w16cid wp14">
+<w:numbering xmlns:wpc="http://schemas.microsoft.com/office/word/2010/wordprocessingCanvas" xmlns:cx="http://schemas.microsoft.com/office/drawing/2014/chartex" xmlns:cx1="http://schemas.microsoft.com/office/drawing/2015/9/8/chartex" xmlns:cx2="http://schemas.microsoft.com/office/drawing/2015/10/21/chartex" xmlns:cx3="http://schemas.microsoft.com/office/drawing/2016/5/9/chartex" xmlns:cx4="http://schemas.microsoft.com/office/drawing/2016/5/10/chartex" xmlns:cx5="http://schemas.microsoft.com/office/drawing/2016/5/11/chartex" xmlns:cx6="http://schemas.microsoft.com/office/drawing/2016/5/12/chartex" xmlns:cx7="http://schemas.microsoft.com/office/drawing/2016/5/13/chartex" xmlns:cx8="http://schemas.microsoft.com/office/drawing/2016/5/14/chartex" xmlns:mc="http://schemas.openxmlformats.org/markup-compatibility/2006" xmlns:aink="http://schemas.microsoft.com/office/drawing/2016/ink" xmlns:am3d="http://schemas.microsoft.com/office/drawing/2017/model3d" xmlns:o="urn:schemas-microsoft-com:office:office" xmlns:oel="http://schemas.microsoft.com/office/2019/extlst" xmlns:r="http://schemas.openxmlformats.org/officeDocument/2006/relationships" xmlns:m="http://schemas.openxmlformats.org/officeDocument/2006/math" xmlns:v="urn:schemas-microsoft-com:vml" xmlns:wp14="http://schemas.microsoft.com/office/word/2010/wordprocessingDrawing" xmlns:wp="http://schemas.openxmlformats.org/drawingml/2006/wordprocessingDrawing" xmlns:w10="urn:schemas-microsoft-com:office:word" xmlns:w="http://schemas.openxmlformats.org/wordprocessingml/2006/main" xmlns:w14="http://schemas.microsoft.com/office/word/2010/wordml" xmlns:w15="http://schemas.microsoft.com/office/word/2012/wordml" xmlns:w16cex="http://schemas.microsoft.com/office/word/2018/wordml/cex" xmlns:w16cid="http://schemas.microsoft.com/office/word/2016/wordml/cid" xmlns:w16="http://schemas.microsoft.com/office/word/2018/wordml" xmlns:w16du="http://schemas.microsoft.com/office/word/2023/wordml/word16du" xmlns:w16sdtdh="http://schemas.microsoft.com/office/word/2020/wordml/sdtdatahash" xmlns:w16se="http://schemas.microsoft.com/office/word/2015/wordml/symex" xmlns:wpg="http://schemas.microsoft.com/office/word/2010/wordprocessingGroup" xmlns:wpi="http://schemas.microsoft.com/office/word/2010/wordprocessingInk" xmlns:wne="http://schemas.microsoft.com/office/word/2006/wordml" xmlns:wps="http://schemas.microsoft.com/office/word/2010/wordprocessingShape" mc:Ignorable="w14 w15 w16se w16cid w16 w16cex w16sdtdh w16du wp14">
   <w:abstractNum w:abstractNumId="0" w15:restartNumberingAfterBreak="0">
     <w:nsid w:val="034A5734"/>
     <w:multiLevelType w:val="multilevel"/>
@@ -2433,6 +2903,155 @@
     </w:lvl>
   </w:abstractNum>
   <w:abstractNum w:abstractNumId="11" w15:restartNumberingAfterBreak="0">
+    <w:nsid w:val="59847331"/>
+    <w:multiLevelType w:val="multilevel"/>
+    <w:tmpl w:val="E760D8B8"/>
+    <w:lvl w:ilvl="0">
+      <w:start w:val="1"/>
+      <w:numFmt w:val="bullet"/>
+      <w:lvlText w:val=""/>
+      <w:lvlJc w:val="left"/>
+      <w:pPr>
+        <w:tabs>
+          <w:tab w:val="num" w:pos="720"/>
+        </w:tabs>
+        <w:ind w:left="720" w:hanging="360"/>
+      </w:pPr>
+      <w:rPr>
+        <w:rFonts w:ascii="Symbol" w:hAnsi="Symbol" w:hint="default"/>
+        <w:sz w:val="20"/>
+      </w:rPr>
+    </w:lvl>
+    <w:lvl w:ilvl="1" w:tentative="1">
+      <w:start w:val="1"/>
+      <w:numFmt w:val="bullet"/>
+      <w:lvlText w:val="o"/>
+      <w:lvlJc w:val="left"/>
+      <w:pPr>
+        <w:tabs>
+          <w:tab w:val="num" w:pos="1440"/>
+        </w:tabs>
+        <w:ind w:left="1440" w:hanging="360"/>
+      </w:pPr>
+      <w:rPr>
+        <w:rFonts w:ascii="Courier New" w:hAnsi="Courier New" w:hint="default"/>
+        <w:sz w:val="20"/>
+      </w:rPr>
+    </w:lvl>
+    <w:lvl w:ilvl="2" w:tentative="1">
+      <w:start w:val="1"/>
+      <w:numFmt w:val="bullet"/>
+      <w:lvlText w:val=""/>
+      <w:lvlJc w:val="left"/>
+      <w:pPr>
+        <w:tabs>
+          <w:tab w:val="num" w:pos="2160"/>
+        </w:tabs>
+        <w:ind w:left="2160" w:hanging="360"/>
+      </w:pPr>
+      <w:rPr>
+        <w:rFonts w:ascii="Wingdings" w:hAnsi="Wingdings" w:hint="default"/>
+        <w:sz w:val="20"/>
+      </w:rPr>
+    </w:lvl>
+    <w:lvl w:ilvl="3" w:tentative="1">
+      <w:start w:val="1"/>
+      <w:numFmt w:val="bullet"/>
+      <w:lvlText w:val=""/>
+      <w:lvlJc w:val="left"/>
+      <w:pPr>
+        <w:tabs>
+          <w:tab w:val="num" w:pos="2880"/>
+        </w:tabs>
+        <w:ind w:left="2880" w:hanging="360"/>
+      </w:pPr>
+      <w:rPr>
+        <w:rFonts w:ascii="Wingdings" w:hAnsi="Wingdings" w:hint="default"/>
+        <w:sz w:val="20"/>
+      </w:rPr>
+    </w:lvl>
+    <w:lvl w:ilvl="4" w:tentative="1">
+      <w:start w:val="1"/>
+      <w:numFmt w:val="bullet"/>
+      <w:lvlText w:val=""/>
+      <w:lvlJc w:val="left"/>
+      <w:pPr>
+        <w:tabs>
+          <w:tab w:val="num" w:pos="3600"/>
+        </w:tabs>
+        <w:ind w:left="3600" w:hanging="360"/>
+      </w:pPr>
+      <w:rPr>
+        <w:rFonts w:ascii="Wingdings" w:hAnsi="Wingdings" w:hint="default"/>
+        <w:sz w:val="20"/>
+      </w:rPr>
+    </w:lvl>
+    <w:lvl w:ilvl="5" w:tentative="1">
+      <w:start w:val="1"/>
+      <w:numFmt w:val="bullet"/>
+      <w:lvlText w:val=""/>
+      <w:lvlJc w:val="left"/>
+      <w:pPr>
+        <w:tabs>
+          <w:tab w:val="num" w:pos="4320"/>
+        </w:tabs>
+        <w:ind w:left="4320" w:hanging="360"/>
+      </w:pPr>
+      <w:rPr>
+        <w:rFonts w:ascii="Wingdings" w:hAnsi="Wingdings" w:hint="default"/>
+        <w:sz w:val="20"/>
+      </w:rPr>
+    </w:lvl>
+    <w:lvl w:ilvl="6" w:tentative="1">
+      <w:start w:val="1"/>
+      <w:numFmt w:val="bullet"/>
+      <w:lvlText w:val=""/>
+      <w:lvlJc w:val="left"/>
+      <w:pPr>
+        <w:tabs>
+          <w:tab w:val="num" w:pos="5040"/>
+        </w:tabs>
+        <w:ind w:left="5040" w:hanging="360"/>
+      </w:pPr>
+      <w:rPr>
+        <w:rFonts w:ascii="Wingdings" w:hAnsi="Wingdings" w:hint="default"/>
+        <w:sz w:val="20"/>
+      </w:rPr>
+    </w:lvl>
+    <w:lvl w:ilvl="7" w:tentative="1">
+      <w:start w:val="1"/>
+      <w:numFmt w:val="bullet"/>
+      <w:lvlText w:val=""/>
+      <w:lvlJc w:val="left"/>
+      <w:pPr>
+        <w:tabs>
+          <w:tab w:val="num" w:pos="5760"/>
+        </w:tabs>
+        <w:ind w:left="5760" w:hanging="360"/>
+      </w:pPr>
+      <w:rPr>
+        <w:rFonts w:ascii="Wingdings" w:hAnsi="Wingdings" w:hint="default"/>
+        <w:sz w:val="20"/>
+      </w:rPr>
+    </w:lvl>
+    <w:lvl w:ilvl="8" w:tentative="1">
+      <w:start w:val="1"/>
+      <w:numFmt w:val="bullet"/>
+      <w:lvlText w:val=""/>
+      <w:lvlJc w:val="left"/>
+      <w:pPr>
+        <w:tabs>
+          <w:tab w:val="num" w:pos="6480"/>
+        </w:tabs>
+        <w:ind w:left="6480" w:hanging="360"/>
+      </w:pPr>
+      <w:rPr>
+        <w:rFonts w:ascii="Wingdings" w:hAnsi="Wingdings" w:hint="default"/>
+        <w:sz w:val="20"/>
+      </w:rPr>
+    </w:lvl>
+  </w:abstractNum>
+  <w:abstractNum w:abstractNumId="12" w15:restartNumberingAfterBreak="0">
     <w:nsid w:val="5FA62EE2"/>
     <w:multiLevelType w:val="multilevel"/>
     <w:tmpl w:val="BBA4035A"/>
@@ -2581,7 +3200,7 @@
       </w:rPr>
     </w:lvl>
   </w:abstractNum>
-  <w:abstractNum w:abstractNumId="12" w15:restartNumberingAfterBreak="0">
+  <w:abstractNum w:abstractNumId="13" w15:restartNumberingAfterBreak="0">
     <w:nsid w:val="622E3AFE"/>
     <w:multiLevelType w:val="multilevel"/>
     <w:tmpl w:val="9EBE4F54"/>
@@ -2730,7 +3349,7 @@
       </w:rPr>
     </w:lvl>
   </w:abstractNum>
-  <w:abstractNum w:abstractNumId="13" w15:restartNumberingAfterBreak="0">
+  <w:abstractNum w:abstractNumId="14" w15:restartNumberingAfterBreak="0">
     <w:nsid w:val="6CF37A70"/>
     <w:multiLevelType w:val="multilevel"/>
     <w:tmpl w:val="F75C4D6C"/>
@@ -2879,7 +3498,7 @@
       </w:rPr>
     </w:lvl>
   </w:abstractNum>
-  <w:abstractNum w:abstractNumId="14" w15:restartNumberingAfterBreak="0">
+  <w:abstractNum w:abstractNumId="15" w15:restartNumberingAfterBreak="0">
     <w:nsid w:val="7B9A2233"/>
     <w:multiLevelType w:val="multilevel"/>
     <w:tmpl w:val="7AD84388"/>
@@ -3028,56 +3647,59 @@
       </w:rPr>
     </w:lvl>
   </w:abstractNum>
-  <w:num w:numId="1">
+  <w:num w:numId="1" w16cid:durableId="214391837">
     <w:abstractNumId w:val="7"/>
   </w:num>
-  <w:num w:numId="2">
+  <w:num w:numId="2" w16cid:durableId="1626815015">
     <w:abstractNumId w:val="5"/>
   </w:num>
-  <w:num w:numId="3">
+  <w:num w:numId="3" w16cid:durableId="51004328">
+    <w:abstractNumId w:val="14"/>
+  </w:num>
+  <w:num w:numId="4" w16cid:durableId="1465808219">
+    <w:abstractNumId w:val="6"/>
+  </w:num>
+  <w:num w:numId="5" w16cid:durableId="1947539790">
+    <w:abstractNumId w:val="1"/>
+  </w:num>
+  <w:num w:numId="6" w16cid:durableId="717970877">
+    <w:abstractNumId w:val="8"/>
+  </w:num>
+  <w:num w:numId="7" w16cid:durableId="552810386">
+    <w:abstractNumId w:val="0"/>
+  </w:num>
+  <w:num w:numId="8" w16cid:durableId="1199466790">
+    <w:abstractNumId w:val="10"/>
+  </w:num>
+  <w:num w:numId="9" w16cid:durableId="887955438">
+    <w:abstractNumId w:val="3"/>
+  </w:num>
+  <w:num w:numId="10" w16cid:durableId="1016691506">
     <w:abstractNumId w:val="13"/>
   </w:num>
-  <w:num w:numId="4">
-    <w:abstractNumId w:val="6"/>
-  </w:num>
-  <w:num w:numId="5">
-    <w:abstractNumId w:val="1"/>
-  </w:num>
-  <w:num w:numId="6">
-    <w:abstractNumId w:val="8"/>
-  </w:num>
-  <w:num w:numId="7">
-    <w:abstractNumId w:val="0"/>
-  </w:num>
-  <w:num w:numId="8">
-    <w:abstractNumId w:val="10"/>
-  </w:num>
-  <w:num w:numId="9">
-    <w:abstractNumId w:val="3"/>
-  </w:num>
-  <w:num w:numId="10">
+  <w:num w:numId="11" w16cid:durableId="458037660">
     <w:abstractNumId w:val="12"/>
   </w:num>
-  <w:num w:numId="11">
-    <w:abstractNumId w:val="11"/>
+  <w:num w:numId="12" w16cid:durableId="1521312414">
+    <w:abstractNumId w:val="15"/>
   </w:num>
-  <w:num w:numId="12">
-    <w:abstractNumId w:val="14"/>
-  </w:num>
-  <w:num w:numId="13">
+  <w:num w:numId="13" w16cid:durableId="1514227595">
     <w:abstractNumId w:val="2"/>
   </w:num>
-  <w:num w:numId="14">
+  <w:num w:numId="14" w16cid:durableId="896672621">
     <w:abstractNumId w:val="4"/>
   </w:num>
-  <w:num w:numId="15">
+  <w:num w:numId="15" w16cid:durableId="1498764315">
     <w:abstractNumId w:val="9"/>
+  </w:num>
+  <w:num w:numId="16" w16cid:durableId="1265648067">
+    <w:abstractNumId w:val="11"/>
   </w:num>
 </w:numbering>
 </file>
 
 <file path=word/styles.xml><?xml version="1.0" encoding="utf-8"?>
-<w:styles xmlns:mc="http://schemas.openxmlformats.org/markup-compatibility/2006" xmlns:r="http://schemas.openxmlformats.org/officeDocument/2006/relationships" xmlns:w="http://schemas.openxmlformats.org/wordprocessingml/2006/main" xmlns:w14="http://schemas.microsoft.com/office/word/2010/wordml" xmlns:w15="http://schemas.microsoft.com/office/word/2012/wordml" xmlns:w16cid="http://schemas.microsoft.com/office/word/2016/wordml/cid" xmlns:w16se="http://schemas.microsoft.com/office/word/2015/wordml/symex" mc:Ignorable="w14 w15 w16se w16cid">
+<w:styles xmlns:mc="http://schemas.openxmlformats.org/markup-compatibility/2006" xmlns:r="http://schemas.openxmlformats.org/officeDocument/2006/relationships" xmlns:w="http://schemas.openxmlformats.org/wordprocessingml/2006/main" xmlns:w14="http://schemas.microsoft.com/office/word/2010/wordml" xmlns:w15="http://schemas.microsoft.com/office/word/2012/wordml" xmlns:w16cex="http://schemas.microsoft.com/office/word/2018/wordml/cex" xmlns:w16cid="http://schemas.microsoft.com/office/word/2016/wordml/cid" xmlns:w16="http://schemas.microsoft.com/office/word/2018/wordml" xmlns:w16du="http://schemas.microsoft.com/office/word/2023/wordml/word16du" xmlns:w16sdtdh="http://schemas.microsoft.com/office/word/2020/wordml/sdtdatahash" xmlns:w16se="http://schemas.microsoft.com/office/word/2015/wordml/symex" mc:Ignorable="w14 w15 w16se w16cid w16 w16cex w16sdtdh w16du">
   <w:docDefaults>
     <w:rPrDefault>
       <w:rPr>
@@ -3089,7 +3711,7 @@
     </w:rPrDefault>
     <w:pPrDefault/>
   </w:docDefaults>
-  <w:latentStyles w:defLockedState="0" w:defUIPriority="99" w:defSemiHidden="0" w:defUnhideWhenUsed="0" w:defQFormat="0" w:count="375">
+  <w:latentStyles w:defLockedState="0" w:defUIPriority="99" w:defSemiHidden="0" w:defUnhideWhenUsed="0" w:defQFormat="0" w:count="376">
     <w:lsdException w:name="Normal" w:uiPriority="0" w:qFormat="1"/>
     <w:lsdException w:name="heading 1" w:uiPriority="9" w:qFormat="1"/>
     <w:lsdException w:name="heading 2" w:semiHidden="1" w:uiPriority="9" w:unhideWhenUsed="1" w:qFormat="1"/>
@@ -3465,6 +4087,7 @@
     <w:lsdException w:name="Smart Hyperlink" w:semiHidden="1" w:unhideWhenUsed="1"/>
     <w:lsdException w:name="Hashtag" w:semiHidden="1" w:unhideWhenUsed="1"/>
     <w:lsdException w:name="Unresolved Mention" w:semiHidden="1" w:unhideWhenUsed="1"/>
+    <w:lsdException w:name="Smart Link" w:semiHidden="1" w:unhideWhenUsed="1"/>
   </w:latentStyles>
   <w:style w:type="paragraph" w:default="1" w:styleId="Normal">
     <w:name w:val="Normal"/>
@@ -3473,7 +4096,6 @@
   <w:style w:type="character" w:default="1" w:styleId="DefaultParagraphFont">
     <w:name w:val="Default Paragraph Font"/>
     <w:uiPriority w:val="1"/>
-    <w:semiHidden/>
     <w:unhideWhenUsed/>
   </w:style>
   <w:style w:type="table" w:default="1" w:styleId="TableNormal">
@@ -3611,6 +4233,17 @@
       <w:color w:val="605E5C"/>
       <w:shd w:val="clear" w:color="auto" w:fill="E1DFDD"/>
     </w:rPr>
+  </w:style>
+  <w:style w:type="paragraph" w:styleId="ListParagraph">
+    <w:name w:val="List Paragraph"/>
+    <w:basedOn w:val="Normal"/>
+    <w:uiPriority w:val="34"/>
+    <w:qFormat/>
+    <w:rsid w:val="00F635E8"/>
+    <w:pPr>
+      <w:ind w:left="720"/>
+      <w:contextualSpacing/>
+    </w:pPr>
   </w:style>
 </w:styles>
 </file>
